--- a/Second semestre/Discrete_Mathematics/HW3.docx
+++ b/Second semestre/Discrete_Mathematics/HW3.docx
@@ -1,6 +1,6 @@
 
 <file path=word/document.xml><?xml version="1.0" encoding="utf-8"?>
-<w:document xmlns:wpc="http://schemas.microsoft.com/office/word/2010/wordprocessingCanvas" xmlns:cx="http://schemas.microsoft.com/office/drawing/2014/chartex" xmlns:cx1="http://schemas.microsoft.com/office/drawing/2015/9/8/chartex" xmlns:cx2="http://schemas.microsoft.com/office/drawing/2015/10/21/chartex" xmlns:cx3="http://schemas.microsoft.com/office/drawing/2016/5/9/chartex" xmlns:cx4="http://schemas.microsoft.com/office/drawing/2016/5/10/chartex" xmlns:cx5="http://schemas.microsoft.com/office/drawing/2016/5/11/chartex" xmlns:cx6="http://schemas.microsoft.com/office/drawing/2016/5/12/chartex" xmlns:cx7="http://schemas.microsoft.com/office/drawing/2016/5/13/chartex" xmlns:cx8="http://schemas.microsoft.com/office/drawing/2016/5/14/chartex" xmlns:mc="http://schemas.openxmlformats.org/markup-compatibility/2006" xmlns:aink="http://schemas.microsoft.com/office/drawing/2016/ink" xmlns:am3d="http://schemas.microsoft.com/office/drawing/2017/model3d" xmlns:o="urn:schemas-microsoft-com:office:office" xmlns:r="http://schemas.openxmlformats.org/officeDocument/2006/relationships" xmlns:m="http://schemas.openxmlformats.org/officeDocument/2006/math" xmlns:v="urn:schemas-microsoft-com:vml" xmlns:wp14="http://schemas.microsoft.com/office/word/2010/wordprocessingDrawing" xmlns:wp="http://schemas.openxmlformats.org/drawingml/2006/wordprocessingDrawing" xmlns:w10="urn:schemas-microsoft-com:office:word" xmlns:w="http://schemas.openxmlformats.org/wordprocessingml/2006/main" xmlns:w14="http://schemas.microsoft.com/office/word/2010/wordml" xmlns:w15="http://schemas.microsoft.com/office/word/2012/wordml" xmlns:w16cex="http://schemas.microsoft.com/office/word/2018/wordml/cex" xmlns:w16cid="http://schemas.microsoft.com/office/word/2016/wordml/cid" xmlns:w16="http://schemas.microsoft.com/office/word/2018/wordml" xmlns:w16se="http://schemas.microsoft.com/office/word/2015/wordml/symex" xmlns:wpg="http://schemas.microsoft.com/office/word/2010/wordprocessingGroup" xmlns:wpi="http://schemas.microsoft.com/office/word/2010/wordprocessingInk" xmlns:wne="http://schemas.microsoft.com/office/word/2006/wordml" xmlns:wps="http://schemas.microsoft.com/office/word/2010/wordprocessingShape" mc:Ignorable="w14 w15 w16se w16cid w16 w16cex wp14">
+<w:document xmlns:wpc="http://schemas.microsoft.com/office/word/2010/wordprocessingCanvas" xmlns:cx="http://schemas.microsoft.com/office/drawing/2014/chartex" xmlns:cx1="http://schemas.microsoft.com/office/drawing/2015/9/8/chartex" xmlns:cx2="http://schemas.microsoft.com/office/drawing/2015/10/21/chartex" xmlns:cx3="http://schemas.microsoft.com/office/drawing/2016/5/9/chartex" xmlns:cx4="http://schemas.microsoft.com/office/drawing/2016/5/10/chartex" xmlns:cx5="http://schemas.microsoft.com/office/drawing/2016/5/11/chartex" xmlns:cx6="http://schemas.microsoft.com/office/drawing/2016/5/12/chartex" xmlns:cx7="http://schemas.microsoft.com/office/drawing/2016/5/13/chartex" xmlns:cx8="http://schemas.microsoft.com/office/drawing/2016/5/14/chartex" xmlns:mc="http://schemas.openxmlformats.org/markup-compatibility/2006" xmlns:aink="http://schemas.microsoft.com/office/drawing/2016/ink" xmlns:am3d="http://schemas.microsoft.com/office/drawing/2017/model3d" xmlns:o="urn:schemas-microsoft-com:office:office" xmlns:r="http://schemas.openxmlformats.org/officeDocument/2006/relationships" xmlns:m="http://schemas.openxmlformats.org/officeDocument/2006/math" xmlns:v="urn:schemas-microsoft-com:vml" xmlns:wp14="http://schemas.microsoft.com/office/word/2010/wordprocessingDrawing" xmlns:wp="http://schemas.openxmlformats.org/drawingml/2006/wordprocessingDrawing" xmlns:w10="urn:schemas-microsoft-com:office:word" xmlns:w="http://schemas.openxmlformats.org/wordprocessingml/2006/main" xmlns:w14="http://schemas.microsoft.com/office/word/2010/wordml" xmlns:w15="http://schemas.microsoft.com/office/word/2012/wordml" xmlns:w16cex="http://schemas.microsoft.com/office/word/2018/wordml/cex" xmlns:w16cid="http://schemas.microsoft.com/office/word/2016/wordml/cid" xmlns:w16="http://schemas.microsoft.com/office/word/2018/wordml" xmlns:w16sdtdh="http://schemas.microsoft.com/office/word/2020/wordml/sdtdatahash" xmlns:w16se="http://schemas.microsoft.com/office/word/2015/wordml/symex" xmlns:wpg="http://schemas.microsoft.com/office/word/2010/wordprocessingGroup" xmlns:wpi="http://schemas.microsoft.com/office/word/2010/wordprocessingInk" xmlns:wne="http://schemas.microsoft.com/office/word/2006/wordml" xmlns:wps="http://schemas.microsoft.com/office/word/2010/wordprocessingShape" mc:Ignorable="w14 w15 w16se w16cid w16 w16cex w16sdtdh wp14">
   <w:body>
     <w:p>
       <w:pPr>
@@ -452,69 +452,6 @@
         <w:t>] = 16</w:t>
       </w:r>
     </w:p>
-    <w:p>
-      <w:pPr>
-        <w:rPr>
-          <w:sz w:val="24"/>
-          <w:szCs w:val="24"/>
-        </w:rPr>
-      </w:pPr>
-      <w:r>
-        <w:rPr>
-          <w:sz w:val="24"/>
-          <w:szCs w:val="24"/>
-        </w:rPr>
-        <w:t xml:space="preserve">Какая </w:t>
-      </w:r>
-      <w:r>
-        <w:rPr>
-          <w:sz w:val="24"/>
-          <w:szCs w:val="24"/>
-        </w:rPr>
-        <w:t>Же хуйня</w:t>
-      </w:r>
-      <w:r>
-        <w:rPr>
-          <w:sz w:val="24"/>
-          <w:szCs w:val="24"/>
-        </w:rPr>
-        <w:t xml:space="preserve"> </w:t>
-      </w:r>
-      <w:r>
-        <w:rPr>
-          <mc:AlternateContent>
-            <mc:Choice Requires="w16se"/>
-            <mc:Fallback>
-              <w:rFonts w:ascii="Segoe UI Emoji" w:eastAsia="Segoe UI Emoji" w:hAnsi="Segoe UI Emoji" w:cs="Segoe UI Emoji"/>
-            </mc:Fallback>
-          </mc:AlternateContent>
-          <w:sz w:val="24"/>
-          <w:szCs w:val="24"/>
-        </w:rPr>
-        <mc:AlternateContent>
-          <mc:Choice Requires="w16se">
-            <w16se:symEx w16se:font="Segoe UI Emoji" w16se:char="1F60A"/>
-          </mc:Choice>
-          <mc:Fallback>
-            <w:t>😊</w:t>
-          </mc:Fallback>
-        </mc:AlternateContent>
-      </w:r>
-      <w:r>
-        <w:rPr>
-          <w:sz w:val="24"/>
-          <w:szCs w:val="24"/>
-        </w:rPr>
-        <w:t>:))))) математика для  долбоебов</w:t>
-      </w:r>
-      <w:r>
-        <w:rPr>
-          <w:sz w:val="24"/>
-          <w:szCs w:val="24"/>
-        </w:rPr>
-        <w:t xml:space="preserve">. Это вообще вымышленная хуйня и её не существует. </w:t>
-      </w:r>
-    </w:p>
     <w:sectPr>
       <w:pgSz w:w="11906" w:h="16838"/>
       <w:pgMar w:top="1134" w:right="850" w:bottom="1134" w:left="1701" w:header="708" w:footer="708" w:gutter="0"/>
@@ -526,7 +463,7 @@
 </file>
 
 <file path=word/numbering.xml><?xml version="1.0" encoding="utf-8"?>
-<w:numbering xmlns:wpc="http://schemas.microsoft.com/office/word/2010/wordprocessingCanvas" xmlns:cx="http://schemas.microsoft.com/office/drawing/2014/chartex" xmlns:cx1="http://schemas.microsoft.com/office/drawing/2015/9/8/chartex" xmlns:cx2="http://schemas.microsoft.com/office/drawing/2015/10/21/chartex" xmlns:cx3="http://schemas.microsoft.com/office/drawing/2016/5/9/chartex" xmlns:cx4="http://schemas.microsoft.com/office/drawing/2016/5/10/chartex" xmlns:cx5="http://schemas.microsoft.com/office/drawing/2016/5/11/chartex" xmlns:cx6="http://schemas.microsoft.com/office/drawing/2016/5/12/chartex" xmlns:cx7="http://schemas.microsoft.com/office/drawing/2016/5/13/chartex" xmlns:cx8="http://schemas.microsoft.com/office/drawing/2016/5/14/chartex" xmlns:mc="http://schemas.openxmlformats.org/markup-compatibility/2006" xmlns:aink="http://schemas.microsoft.com/office/drawing/2016/ink" xmlns:am3d="http://schemas.microsoft.com/office/drawing/2017/model3d" xmlns:o="urn:schemas-microsoft-com:office:office" xmlns:r="http://schemas.openxmlformats.org/officeDocument/2006/relationships" xmlns:m="http://schemas.openxmlformats.org/officeDocument/2006/math" xmlns:v="urn:schemas-microsoft-com:vml" xmlns:wp14="http://schemas.microsoft.com/office/word/2010/wordprocessingDrawing" xmlns:wp="http://schemas.openxmlformats.org/drawingml/2006/wordprocessingDrawing" xmlns:w10="urn:schemas-microsoft-com:office:word" xmlns:w="http://schemas.openxmlformats.org/wordprocessingml/2006/main" xmlns:w14="http://schemas.microsoft.com/office/word/2010/wordml" xmlns:w15="http://schemas.microsoft.com/office/word/2012/wordml" xmlns:w16cex="http://schemas.microsoft.com/office/word/2018/wordml/cex" xmlns:w16cid="http://schemas.microsoft.com/office/word/2016/wordml/cid" xmlns:w16="http://schemas.microsoft.com/office/word/2018/wordml" xmlns:w16se="http://schemas.microsoft.com/office/word/2015/wordml/symex" xmlns:wpg="http://schemas.microsoft.com/office/word/2010/wordprocessingGroup" xmlns:wpi="http://schemas.microsoft.com/office/word/2010/wordprocessingInk" xmlns:wne="http://schemas.microsoft.com/office/word/2006/wordml" xmlns:wps="http://schemas.microsoft.com/office/word/2010/wordprocessingShape" mc:Ignorable="w14 w15 w16se w16cid w16 w16cex wp14">
+<w:numbering xmlns:wpc="http://schemas.microsoft.com/office/word/2010/wordprocessingCanvas" xmlns:cx="http://schemas.microsoft.com/office/drawing/2014/chartex" xmlns:cx1="http://schemas.microsoft.com/office/drawing/2015/9/8/chartex" xmlns:cx2="http://schemas.microsoft.com/office/drawing/2015/10/21/chartex" xmlns:cx3="http://schemas.microsoft.com/office/drawing/2016/5/9/chartex" xmlns:cx4="http://schemas.microsoft.com/office/drawing/2016/5/10/chartex" xmlns:cx5="http://schemas.microsoft.com/office/drawing/2016/5/11/chartex" xmlns:cx6="http://schemas.microsoft.com/office/drawing/2016/5/12/chartex" xmlns:cx7="http://schemas.microsoft.com/office/drawing/2016/5/13/chartex" xmlns:cx8="http://schemas.microsoft.com/office/drawing/2016/5/14/chartex" xmlns:mc="http://schemas.openxmlformats.org/markup-compatibility/2006" xmlns:aink="http://schemas.microsoft.com/office/drawing/2016/ink" xmlns:am3d="http://schemas.microsoft.com/office/drawing/2017/model3d" xmlns:o="urn:schemas-microsoft-com:office:office" xmlns:r="http://schemas.openxmlformats.org/officeDocument/2006/relationships" xmlns:m="http://schemas.openxmlformats.org/officeDocument/2006/math" xmlns:v="urn:schemas-microsoft-com:vml" xmlns:wp14="http://schemas.microsoft.com/office/word/2010/wordprocessingDrawing" xmlns:wp="http://schemas.openxmlformats.org/drawingml/2006/wordprocessingDrawing" xmlns:w10="urn:schemas-microsoft-com:office:word" xmlns:w="http://schemas.openxmlformats.org/wordprocessingml/2006/main" xmlns:w14="http://schemas.microsoft.com/office/word/2010/wordml" xmlns:w15="http://schemas.microsoft.com/office/word/2012/wordml" xmlns:w16cex="http://schemas.microsoft.com/office/word/2018/wordml/cex" xmlns:w16cid="http://schemas.microsoft.com/office/word/2016/wordml/cid" xmlns:w16="http://schemas.microsoft.com/office/word/2018/wordml" xmlns:w16sdtdh="http://schemas.microsoft.com/office/word/2020/wordml/sdtdatahash" xmlns:w16se="http://schemas.microsoft.com/office/word/2015/wordml/symex" xmlns:wpg="http://schemas.microsoft.com/office/word/2010/wordprocessingGroup" xmlns:wpi="http://schemas.microsoft.com/office/word/2010/wordprocessingInk" xmlns:wne="http://schemas.microsoft.com/office/word/2006/wordml" xmlns:wps="http://schemas.microsoft.com/office/word/2010/wordprocessingShape" mc:Ignorable="w14 w15 w16se w16cid w16 w16cex w16sdtdh wp14">
   <w:abstractNum w:abstractNumId="0" w15:restartNumberingAfterBreak="0">
     <w:nsid w:val="3BCA72DE"/>
     <w:multiLevelType w:val="hybridMultilevel"/>
@@ -623,7 +560,7 @@
 </file>
 
 <file path=word/styles.xml><?xml version="1.0" encoding="utf-8"?>
-<w:styles xmlns:mc="http://schemas.openxmlformats.org/markup-compatibility/2006" xmlns:r="http://schemas.openxmlformats.org/officeDocument/2006/relationships" xmlns:w="http://schemas.openxmlformats.org/wordprocessingml/2006/main" xmlns:w14="http://schemas.microsoft.com/office/word/2010/wordml" xmlns:w15="http://schemas.microsoft.com/office/word/2012/wordml" xmlns:w16cex="http://schemas.microsoft.com/office/word/2018/wordml/cex" xmlns:w16cid="http://schemas.microsoft.com/office/word/2016/wordml/cid" xmlns:w16="http://schemas.microsoft.com/office/word/2018/wordml" xmlns:w16se="http://schemas.microsoft.com/office/word/2015/wordml/symex" mc:Ignorable="w14 w15 w16se w16cid w16 w16cex">
+<w:styles xmlns:mc="http://schemas.openxmlformats.org/markup-compatibility/2006" xmlns:r="http://schemas.openxmlformats.org/officeDocument/2006/relationships" xmlns:w="http://schemas.openxmlformats.org/wordprocessingml/2006/main" xmlns:w14="http://schemas.microsoft.com/office/word/2010/wordml" xmlns:w15="http://schemas.microsoft.com/office/word/2012/wordml" xmlns:w16cex="http://schemas.microsoft.com/office/word/2018/wordml/cex" xmlns:w16cid="http://schemas.microsoft.com/office/word/2016/wordml/cid" xmlns:w16="http://schemas.microsoft.com/office/word/2018/wordml" xmlns:w16sdtdh="http://schemas.microsoft.com/office/word/2020/wordml/sdtdatahash" xmlns:w16se="http://schemas.microsoft.com/office/word/2015/wordml/symex" mc:Ignorable="w14 w15 w16se w16cid w16 w16cex w16sdtdh">
   <w:docDefaults>
     <w:rPrDefault>
       <w:rPr>

--- a/Second semestre/Discrete_Mathematics/HW3.docx
+++ b/Second semestre/Discrete_Mathematics/HW3.docx
@@ -52,6 +52,7 @@
     </w:p>
     <w:p>
       <w:pPr>
+        <w:jc w:val="center"/>
         <w:rPr>
           <w:sz w:val="24"/>
           <w:szCs w:val="24"/>
@@ -59,64 +60,14 @@
       </w:pPr>
       <w:r>
         <w:rPr>
-          <w:sz w:val="24"/>
-          <w:szCs w:val="24"/>
-        </w:rPr>
-        <w:t>Найти (</w:t>
-      </w:r>
-      <w:r>
-        <w:rPr>
-          <w:i/>
-          <w:iCs/>
-          <w:sz w:val="24"/>
-          <w:szCs w:val="24"/>
-          <w:lang w:val="en-US"/>
-        </w:rPr>
-        <w:t>s</w:t>
-      </w:r>
-      <w:r>
-        <w:rPr>
-          <w:i/>
-          <w:iCs/>
-          <w:sz w:val="24"/>
-          <w:szCs w:val="24"/>
-        </w:rPr>
-        <w:t>-</w:t>
-      </w:r>
-      <w:r>
-        <w:rPr>
-          <w:i/>
-          <w:iCs/>
-          <w:sz w:val="24"/>
-          <w:szCs w:val="24"/>
-          <w:lang w:val="en-US"/>
-        </w:rPr>
-        <w:t>t</w:t>
-      </w:r>
-      <w:r>
-        <w:rPr>
-          <w:sz w:val="24"/>
-          <w:szCs w:val="24"/>
-        </w:rPr>
-        <w:t>) путь с наибольшей пропускной способностью</w:t>
-      </w:r>
-    </w:p>
-    <w:p>
-      <w:pPr>
-        <w:rPr>
-          <w:sz w:val="24"/>
-          <w:szCs w:val="24"/>
-        </w:rPr>
-      </w:pPr>
-      <w:r>
-        <w:rPr>
           <w:noProof/>
+          <w:lang w:eastAsia="ru-RU"/>
         </w:rPr>
         <w:drawing>
-          <wp:inline distT="0" distB="0" distL="0" distR="0" wp14:anchorId="15C3105A" wp14:editId="15769232">
-            <wp:extent cx="5940425" cy="3065780"/>
-            <wp:effectExtent l="0" t="0" r="3175" b="1270"/>
-            <wp:docPr id="2" name="Рисунок 2"/>
+          <wp:inline distT="0" distB="0" distL="0" distR="0" wp14:anchorId="3319D015" wp14:editId="00508296">
+            <wp:extent cx="2987386" cy="2543175"/>
+            <wp:effectExtent l="0" t="0" r="3810" b="0"/>
+            <wp:docPr id="1" name="Рисунок 1"/>
             <wp:cNvGraphicFramePr>
               <a:graphicFrameLocks xmlns:a="http://schemas.openxmlformats.org/drawingml/2006/main" noChangeAspect="1"/>
             </wp:cNvGraphicFramePr>
@@ -124,36 +75,30 @@
               <a:graphicData uri="http://schemas.openxmlformats.org/drawingml/2006/picture">
                 <pic:pic xmlns:pic="http://schemas.openxmlformats.org/drawingml/2006/picture">
                   <pic:nvPicPr>
-                    <pic:cNvPr id="0" name="Picture 3"/>
-                    <pic:cNvPicPr>
-                      <a:picLocks noChangeAspect="1" noChangeArrowheads="1"/>
-                    </pic:cNvPicPr>
+                    <pic:cNvPr id="1" name=""/>
+                    <pic:cNvPicPr/>
                   </pic:nvPicPr>
-                  <pic:blipFill>
-                    <a:blip r:embed="rId6">
-                      <a:extLst>
-                        <a:ext uri="{28A0092B-C50C-407E-A947-70E740481C1C}">
-                          <a14:useLocalDpi xmlns:a14="http://schemas.microsoft.com/office/drawing/2010/main" val="0"/>
-                        </a:ext>
-                      </a:extLst>
-                    </a:blip>
-                    <a:srcRect/>
-                    <a:stretch>
-                      <a:fillRect/>
-                    </a:stretch>
+                  <pic:blipFill rotWithShape="1">
+                    <a:blip r:embed="rId6"/>
+                    <a:srcRect l="62321" t="9383" r="25069" b="76175"/>
+                    <a:stretch/>
                   </pic:blipFill>
                   <pic:spPr bwMode="auto">
                     <a:xfrm>
                       <a:off x="0" y="0"/>
-                      <a:ext cx="5940425" cy="3065780"/>
+                      <a:ext cx="3030620" cy="2579980"/>
                     </a:xfrm>
                     <a:prstGeom prst="rect">
                       <a:avLst/>
                     </a:prstGeom>
-                    <a:noFill/>
                     <a:ln>
                       <a:noFill/>
                     </a:ln>
+                    <a:extLst>
+                      <a:ext uri="{53640926-AAD7-44D8-BBD7-CCE9431645EC}">
+                        <a14:shadowObscured xmlns:a14="http://schemas.microsoft.com/office/drawing/2010/main"/>
+                      </a:ext>
+                    </a:extLst>
                   </pic:spPr>
                 </pic:pic>
               </a:graphicData>
@@ -164,11 +109,6 @@
     </w:p>
     <w:p>
       <w:pPr>
-        <w:pStyle w:val="a3"/>
-        <w:numPr>
-          <w:ilvl w:val="0"/>
-          <w:numId w:val="1"/>
-        </w:numPr>
         <w:rPr>
           <w:sz w:val="24"/>
           <w:szCs w:val="24"/>
@@ -179,33 +119,12 @@
           <w:sz w:val="24"/>
           <w:szCs w:val="24"/>
         </w:rPr>
-        <w:t xml:space="preserve">Проводим разрез </w:t>
-      </w:r>
-      <w:r>
-        <w:rPr>
-          <w:sz w:val="24"/>
-          <w:szCs w:val="24"/>
-          <w:lang w:val="en-US"/>
-        </w:rPr>
-        <w:t>K</w:t>
-      </w:r>
-      <w:r>
-        <w:rPr>
-          <w:sz w:val="24"/>
-          <w:szCs w:val="24"/>
-          <w:vertAlign w:val="subscript"/>
-        </w:rPr>
-        <w:t>1</w:t>
-      </w:r>
-      <w:r>
-        <w:rPr>
-          <w:sz w:val="24"/>
-          <w:szCs w:val="24"/>
-        </w:rPr>
-        <w:t xml:space="preserve"> = ({</w:t>
-      </w:r>
-      <w:r>
-        <w:rPr>
+        <w:t>Найти (</w:t>
+      </w:r>
+      <w:r>
+        <w:rPr>
+          <w:i/>
+          <w:iCs/>
           <w:sz w:val="24"/>
           <w:szCs w:val="24"/>
           <w:lang w:val="en-US"/>
@@ -214,40 +133,29 @@
       </w:r>
       <w:r>
         <w:rPr>
-          <w:sz w:val="24"/>
-          <w:szCs w:val="24"/>
-        </w:rPr>
-        <w:t xml:space="preserve">}, </w:t>
-      </w:r>
-      <w:r>
-        <w:rPr>
-          <w:sz w:val="24"/>
-          <w:szCs w:val="24"/>
-          <w:lang w:val="en-US"/>
-        </w:rPr>
-        <w:t>X</w:t>
-      </w:r>
-      <w:r>
-        <w:rPr>
-          <w:sz w:val="24"/>
-          <w:szCs w:val="24"/>
-        </w:rPr>
-        <w:t xml:space="preserve"> \{</w:t>
-      </w:r>
-      <w:r>
-        <w:rPr>
-          <w:sz w:val="24"/>
-          <w:szCs w:val="24"/>
-          <w:lang w:val="en-US"/>
-        </w:rPr>
-        <w:t>s</w:t>
-      </w:r>
-      <w:r>
-        <w:rPr>
-          <w:sz w:val="24"/>
-          <w:szCs w:val="24"/>
-        </w:rPr>
-        <w:t>})</w:t>
+          <w:i/>
+          <w:iCs/>
+          <w:sz w:val="24"/>
+          <w:szCs w:val="24"/>
+        </w:rPr>
+        <w:t>-</w:t>
+      </w:r>
+      <w:r>
+        <w:rPr>
+          <w:i/>
+          <w:iCs/>
+          <w:sz w:val="24"/>
+          <w:szCs w:val="24"/>
+          <w:lang w:val="en-US"/>
+        </w:rPr>
+        <w:t>t</w:t>
+      </w:r>
+      <w:r>
+        <w:rPr>
+          <w:sz w:val="24"/>
+          <w:szCs w:val="24"/>
+        </w:rPr>
+        <w:t>) путь с наибольшей пропускной способностью</w:t>
       </w:r>
     </w:p>
     <w:p>
@@ -255,6 +163,132 @@
         <w:rPr>
           <w:sz w:val="24"/>
           <w:szCs w:val="24"/>
+          <w:lang w:val="en-US"/>
+        </w:rPr>
+      </w:pPr>
+      <w:r>
+        <w:rPr>
+          <w:sz w:val="24"/>
+          <w:szCs w:val="24"/>
+          <w:lang w:val="en-US"/>
+        </w:rPr>
+        <w:t>s = e</w:t>
+      </w:r>
+      <w:r>
+        <w:rPr>
+          <w:sz w:val="24"/>
+          <w:szCs w:val="24"/>
+          <w:vertAlign w:val="subscript"/>
+          <w:lang w:val="en-US"/>
+        </w:rPr>
+        <w:t>1</w:t>
+      </w:r>
+      <w:r>
+        <w:rPr>
+          <w:sz w:val="24"/>
+          <w:szCs w:val="24"/>
+          <w:lang w:val="en-US"/>
+        </w:rPr>
+        <w:t>, t = e</w:t>
+      </w:r>
+      <w:r>
+        <w:rPr>
+          <w:sz w:val="24"/>
+          <w:szCs w:val="24"/>
+          <w:vertAlign w:val="subscript"/>
+          <w:lang w:val="en-US"/>
+        </w:rPr>
+        <w:t>12</w:t>
+      </w:r>
+    </w:p>
+    <w:p>
+      <w:pPr>
+        <w:rPr>
+          <w:sz w:val="24"/>
+          <w:szCs w:val="24"/>
+        </w:rPr>
+      </w:pPr>
+      <w:r>
+        <w:rPr>
+          <w:sz w:val="24"/>
+          <w:szCs w:val="24"/>
+        </w:rPr>
+        <w:t xml:space="preserve">Проводим разрез </w:t>
+      </w:r>
+      <w:r>
+        <w:rPr>
+          <w:sz w:val="24"/>
+          <w:szCs w:val="24"/>
+          <w:lang w:val="en-US"/>
+        </w:rPr>
+        <w:t>K</w:t>
+      </w:r>
+      <w:r>
+        <w:rPr>
+          <w:sz w:val="24"/>
+          <w:szCs w:val="24"/>
+          <w:vertAlign w:val="subscript"/>
+        </w:rPr>
+        <w:t>1</w:t>
+      </w:r>
+      <w:r>
+        <w:rPr>
+          <w:sz w:val="24"/>
+          <w:szCs w:val="24"/>
+        </w:rPr>
+        <w:t xml:space="preserve"> = ({</w:t>
+      </w:r>
+      <w:r>
+        <w:rPr>
+          <w:sz w:val="24"/>
+          <w:szCs w:val="24"/>
+          <w:lang w:val="en-US"/>
+        </w:rPr>
+        <w:t>s</w:t>
+      </w:r>
+      <w:r>
+        <w:rPr>
+          <w:sz w:val="24"/>
+          <w:szCs w:val="24"/>
+        </w:rPr>
+        <w:t xml:space="preserve">}, </w:t>
+      </w:r>
+      <w:r>
+        <w:rPr>
+          <w:sz w:val="24"/>
+          <w:szCs w:val="24"/>
+          <w:lang w:val="en-US"/>
+        </w:rPr>
+        <w:t>X</w:t>
+      </w:r>
+      <w:r>
+        <w:rPr>
+          <w:sz w:val="24"/>
+          <w:szCs w:val="24"/>
+        </w:rPr>
+        <w:t xml:space="preserve"> \{</w:t>
+      </w:r>
+      <w:r>
+        <w:rPr>
+          <w:sz w:val="24"/>
+          <w:szCs w:val="24"/>
+          <w:lang w:val="en-US"/>
+        </w:rPr>
+        <w:t>s</w:t>
+      </w:r>
+      <w:r>
+        <w:rPr>
+          <w:sz w:val="24"/>
+          <w:szCs w:val="24"/>
+        </w:rPr>
+        <w:t>})</w:t>
+      </w:r>
+    </w:p>
+    <w:p>
+      <w:pPr>
+        <w:rPr>
+          <w:sz w:val="24"/>
+          <w:szCs w:val="24"/>
         </w:rPr>
       </w:pPr>
       <w:r>
@@ -264,13 +298,353 @@
         <mc:AlternateContent>
           <mc:Choice Requires="wps">
             <w:drawing>
-              <wp:anchor distT="0" distB="0" distL="114300" distR="114300" simplePos="0" relativeHeight="251659264" behindDoc="0" locked="0" layoutInCell="1" allowOverlap="1" wp14:anchorId="7D0E9022" wp14:editId="700532A0">
+              <wp:anchor distT="0" distB="0" distL="114300" distR="114300" simplePos="0" relativeHeight="251666432" behindDoc="0" locked="0" layoutInCell="1" allowOverlap="1" wp14:anchorId="34E34E89" wp14:editId="63A51F1F">
                 <wp:simplePos x="0" y="0"/>
                 <wp:positionH relativeFrom="column">
-                  <wp:posOffset>456565</wp:posOffset>
+                  <wp:posOffset>627895</wp:posOffset>
                 </wp:positionH>
                 <wp:positionV relativeFrom="paragraph">
-                  <wp:posOffset>281940</wp:posOffset>
+                  <wp:posOffset>379832</wp:posOffset>
+                </wp:positionV>
+                <wp:extent cx="34506" cy="103954"/>
+                <wp:effectExtent l="0" t="0" r="22860" b="10795"/>
+                <wp:wrapNone/>
+                <wp:docPr id="19" name="Полилиния: фигура 19"/>
+                <wp:cNvGraphicFramePr/>
+                <a:graphic xmlns:a="http://schemas.openxmlformats.org/drawingml/2006/main">
+                  <a:graphicData uri="http://schemas.microsoft.com/office/word/2010/wordprocessingShape">
+                    <wps:wsp>
+                      <wps:cNvSpPr/>
+                      <wps:spPr>
+                        <a:xfrm>
+                          <a:off x="0" y="0"/>
+                          <a:ext cx="34506" cy="103954"/>
+                        </a:xfrm>
+                        <a:custGeom>
+                          <a:avLst/>
+                          <a:gdLst>
+                            <a:gd name="connsiteX0" fmla="*/ 0 w 34506"/>
+                            <a:gd name="connsiteY0" fmla="*/ 43569 h 103954"/>
+                            <a:gd name="connsiteX1" fmla="*/ 8627 w 34506"/>
+                            <a:gd name="connsiteY1" fmla="*/ 437 h 103954"/>
+                            <a:gd name="connsiteX2" fmla="*/ 25879 w 34506"/>
+                            <a:gd name="connsiteY2" fmla="*/ 52196 h 103954"/>
+                            <a:gd name="connsiteX3" fmla="*/ 34506 w 34506"/>
+                            <a:gd name="connsiteY3" fmla="*/ 103954 h 103954"/>
+                          </a:gdLst>
+                          <a:ahLst/>
+                          <a:cxnLst>
+                            <a:cxn ang="0">
+                              <a:pos x="connsiteX0" y="connsiteY0"/>
+                            </a:cxn>
+                            <a:cxn ang="0">
+                              <a:pos x="connsiteX1" y="connsiteY1"/>
+                            </a:cxn>
+                            <a:cxn ang="0">
+                              <a:pos x="connsiteX2" y="connsiteY2"/>
+                            </a:cxn>
+                            <a:cxn ang="0">
+                              <a:pos x="connsiteX3" y="connsiteY3"/>
+                            </a:cxn>
+                          </a:cxnLst>
+                          <a:rect l="l" t="t" r="r" b="b"/>
+                          <a:pathLst>
+                            <a:path w="34506" h="103954">
+                              <a:moveTo>
+                                <a:pt x="0" y="43569"/>
+                              </a:moveTo>
+                              <a:cubicBezTo>
+                                <a:pt x="2876" y="29192"/>
+                                <a:pt x="-5283" y="-4200"/>
+                                <a:pt x="8627" y="437"/>
+                              </a:cubicBezTo>
+                              <a:cubicBezTo>
+                                <a:pt x="25880" y="6188"/>
+                                <a:pt x="21468" y="34553"/>
+                                <a:pt x="25879" y="52196"/>
+                              </a:cubicBezTo>
+                              <a:cubicBezTo>
+                                <a:pt x="30121" y="69164"/>
+                                <a:pt x="34506" y="103954"/>
+                                <a:pt x="34506" y="103954"/>
+                              </a:cubicBezTo>
+                            </a:path>
+                          </a:pathLst>
+                        </a:custGeom>
+                        <a:noFill/>
+                      </wps:spPr>
+                      <wps:style>
+                        <a:lnRef idx="2">
+                          <a:schemeClr val="accent1">
+                            <a:shade val="50000"/>
+                          </a:schemeClr>
+                        </a:lnRef>
+                        <a:fillRef idx="1">
+                          <a:schemeClr val="accent1"/>
+                        </a:fillRef>
+                        <a:effectRef idx="0">
+                          <a:schemeClr val="accent1"/>
+                        </a:effectRef>
+                        <a:fontRef idx="minor">
+                          <a:schemeClr val="lt1"/>
+                        </a:fontRef>
+                      </wps:style>
+                      <wps:bodyPr rot="0" spcFirstLastPara="0" vertOverflow="overflow" horzOverflow="overflow" vert="horz" wrap="square" lIns="91440" tIns="45720" rIns="91440" bIns="45720" numCol="1" spcCol="0" rtlCol="0" fromWordArt="0" anchor="ctr" anchorCtr="0" forceAA="0" compatLnSpc="1">
+                        <a:prstTxWarp prst="textNoShape">
+                          <a:avLst/>
+                        </a:prstTxWarp>
+                        <a:noAutofit/>
+                      </wps:bodyPr>
+                    </wps:wsp>
+                  </a:graphicData>
+                </a:graphic>
+              </wp:anchor>
+            </w:drawing>
+          </mc:Choice>
+          <mc:Fallback>
+            <w:pict>
+              <v:shape w14:anchorId="3C0BF89C" id="Полилиния: фигура 19" o:spid="_x0000_s1026" style="position:absolute;margin-left:49.45pt;margin-top:29.9pt;width:2.7pt;height:8.2pt;z-index:251666432;visibility:visible;mso-wrap-style:square;mso-wrap-distance-left:9pt;mso-wrap-distance-top:0;mso-wrap-distance-right:9pt;mso-wrap-distance-bottom:0;mso-position-horizontal:absolute;mso-position-horizontal-relative:text;mso-position-vertical:absolute;mso-position-vertical-relative:text;v-text-anchor:middle" coordsize="34506,103954" o:gfxdata="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" path="m,43569c2876,29192,-5283,-4200,8627,437,25880,6188,21468,34553,25879,52196v4242,16968,8627,51758,8627,51758e" filled="f" strokecolor="#1f3763 [1604]" strokeweight="1pt">
+                <v:stroke joinstyle="miter"/>
+                <v:path arrowok="t" o:connecttype="custom" o:connectlocs="0,43569;8627,437;25879,52196;34506,103954" o:connectangles="0,0,0,0"/>
+              </v:shape>
+            </w:pict>
+          </mc:Fallback>
+        </mc:AlternateContent>
+      </w:r>
+      <w:r>
+        <w:rPr>
+          <w:noProof/>
+        </w:rPr>
+        <mc:AlternateContent>
+          <mc:Choice Requires="wps">
+            <w:drawing>
+              <wp:anchor distT="0" distB="0" distL="114300" distR="114300" simplePos="0" relativeHeight="251665408" behindDoc="0" locked="0" layoutInCell="1" allowOverlap="1" wp14:anchorId="6736FB43" wp14:editId="4DCB546B">
+                <wp:simplePos x="0" y="0"/>
+                <wp:positionH relativeFrom="column">
+                  <wp:posOffset>438114</wp:posOffset>
+                </wp:positionH>
+                <wp:positionV relativeFrom="paragraph">
+                  <wp:posOffset>216367</wp:posOffset>
+                </wp:positionV>
+                <wp:extent cx="156084" cy="304164"/>
+                <wp:effectExtent l="0" t="0" r="15875" b="20320"/>
+                <wp:wrapNone/>
+                <wp:docPr id="18" name="Полилиния: фигура 18"/>
+                <wp:cNvGraphicFramePr/>
+                <a:graphic xmlns:a="http://schemas.openxmlformats.org/drawingml/2006/main">
+                  <a:graphicData uri="http://schemas.microsoft.com/office/word/2010/wordprocessingShape">
+                    <wps:wsp>
+                      <wps:cNvSpPr/>
+                      <wps:spPr>
+                        <a:xfrm>
+                          <a:off x="0" y="0"/>
+                          <a:ext cx="156084" cy="304164"/>
+                        </a:xfrm>
+                        <a:custGeom>
+                          <a:avLst/>
+                          <a:gdLst>
+                            <a:gd name="connsiteX0" fmla="*/ 0 w 156084"/>
+                            <a:gd name="connsiteY0" fmla="*/ 0 h 304164"/>
+                            <a:gd name="connsiteX1" fmla="*/ 17253 w 156084"/>
+                            <a:gd name="connsiteY1" fmla="*/ 146649 h 304164"/>
+                            <a:gd name="connsiteX2" fmla="*/ 34506 w 156084"/>
+                            <a:gd name="connsiteY2" fmla="*/ 258793 h 304164"/>
+                            <a:gd name="connsiteX3" fmla="*/ 25879 w 156084"/>
+                            <a:gd name="connsiteY3" fmla="*/ 301925 h 304164"/>
+                            <a:gd name="connsiteX4" fmla="*/ 17253 w 156084"/>
+                            <a:gd name="connsiteY4" fmla="*/ 232913 h 304164"/>
+                            <a:gd name="connsiteX5" fmla="*/ 43132 w 156084"/>
+                            <a:gd name="connsiteY5" fmla="*/ 146649 h 304164"/>
+                            <a:gd name="connsiteX6" fmla="*/ 112143 w 156084"/>
+                            <a:gd name="connsiteY6" fmla="*/ 77638 h 304164"/>
+                            <a:gd name="connsiteX7" fmla="*/ 146649 w 156084"/>
+                            <a:gd name="connsiteY7" fmla="*/ 43132 h 304164"/>
+                            <a:gd name="connsiteX8" fmla="*/ 94891 w 156084"/>
+                            <a:gd name="connsiteY8" fmla="*/ 103517 h 304164"/>
+                            <a:gd name="connsiteX9" fmla="*/ 60385 w 156084"/>
+                            <a:gd name="connsiteY9" fmla="*/ 129396 h 304164"/>
+                            <a:gd name="connsiteX10" fmla="*/ 51759 w 156084"/>
+                            <a:gd name="connsiteY10" fmla="*/ 163902 h 304164"/>
+                            <a:gd name="connsiteX11" fmla="*/ 112143 w 156084"/>
+                            <a:gd name="connsiteY11" fmla="*/ 215661 h 304164"/>
+                            <a:gd name="connsiteX12" fmla="*/ 155276 w 156084"/>
+                            <a:gd name="connsiteY12" fmla="*/ 284672 h 304164"/>
+                            <a:gd name="connsiteX13" fmla="*/ 155276 w 156084"/>
+                            <a:gd name="connsiteY13" fmla="*/ 301925 h 304164"/>
+                          </a:gdLst>
+                          <a:ahLst/>
+                          <a:cxnLst>
+                            <a:cxn ang="0">
+                              <a:pos x="connsiteX0" y="connsiteY0"/>
+                            </a:cxn>
+                            <a:cxn ang="0">
+                              <a:pos x="connsiteX1" y="connsiteY1"/>
+                            </a:cxn>
+                            <a:cxn ang="0">
+                              <a:pos x="connsiteX2" y="connsiteY2"/>
+                            </a:cxn>
+                            <a:cxn ang="0">
+                              <a:pos x="connsiteX3" y="connsiteY3"/>
+                            </a:cxn>
+                            <a:cxn ang="0">
+                              <a:pos x="connsiteX4" y="connsiteY4"/>
+                            </a:cxn>
+                            <a:cxn ang="0">
+                              <a:pos x="connsiteX5" y="connsiteY5"/>
+                            </a:cxn>
+                            <a:cxn ang="0">
+                              <a:pos x="connsiteX6" y="connsiteY6"/>
+                            </a:cxn>
+                            <a:cxn ang="0">
+                              <a:pos x="connsiteX7" y="connsiteY7"/>
+                            </a:cxn>
+                            <a:cxn ang="0">
+                              <a:pos x="connsiteX8" y="connsiteY8"/>
+                            </a:cxn>
+                            <a:cxn ang="0">
+                              <a:pos x="connsiteX9" y="connsiteY9"/>
+                            </a:cxn>
+                            <a:cxn ang="0">
+                              <a:pos x="connsiteX10" y="connsiteY10"/>
+                            </a:cxn>
+                            <a:cxn ang="0">
+                              <a:pos x="connsiteX11" y="connsiteY11"/>
+                            </a:cxn>
+                            <a:cxn ang="0">
+                              <a:pos x="connsiteX12" y="connsiteY12"/>
+                            </a:cxn>
+                            <a:cxn ang="0">
+                              <a:pos x="connsiteX13" y="connsiteY13"/>
+                            </a:cxn>
+                          </a:cxnLst>
+                          <a:rect l="l" t="t" r="r" b="b"/>
+                          <a:pathLst>
+                            <a:path w="156084" h="304164">
+                              <a:moveTo>
+                                <a:pt x="0" y="0"/>
+                              </a:moveTo>
+                              <a:cubicBezTo>
+                                <a:pt x="6753" y="60778"/>
+                                <a:pt x="9343" y="87325"/>
+                                <a:pt x="17253" y="146649"/>
+                              </a:cubicBezTo>
+                              <a:cubicBezTo>
+                                <a:pt x="24657" y="202175"/>
+                                <a:pt x="25716" y="206053"/>
+                                <a:pt x="34506" y="258793"/>
+                              </a:cubicBezTo>
+                              <a:cubicBezTo>
+                                <a:pt x="31630" y="273170"/>
+                                <a:pt x="34012" y="314125"/>
+                                <a:pt x="25879" y="301925"/>
+                              </a:cubicBezTo>
+                              <a:cubicBezTo>
+                                <a:pt x="13020" y="282635"/>
+                                <a:pt x="14693" y="255954"/>
+                                <a:pt x="17253" y="232913"/>
+                              </a:cubicBezTo>
+                              <a:cubicBezTo>
+                                <a:pt x="20568" y="203076"/>
+                                <a:pt x="27478" y="172265"/>
+                                <a:pt x="43132" y="146649"/>
+                              </a:cubicBezTo>
+                              <a:cubicBezTo>
+                                <a:pt x="60096" y="118890"/>
+                                <a:pt x="89139" y="100642"/>
+                                <a:pt x="112143" y="77638"/>
+                              </a:cubicBezTo>
+                              <a:cubicBezTo>
+                                <a:pt x="123645" y="66136"/>
+                                <a:pt x="157235" y="30782"/>
+                                <a:pt x="146649" y="43132"/>
+                              </a:cubicBezTo>
+                              <a:cubicBezTo>
+                                <a:pt x="129396" y="63260"/>
+                                <a:pt x="113637" y="84771"/>
+                                <a:pt x="94891" y="103517"/>
+                              </a:cubicBezTo>
+                              <a:cubicBezTo>
+                                <a:pt x="84725" y="113683"/>
+                                <a:pt x="71887" y="120770"/>
+                                <a:pt x="60385" y="129396"/>
+                              </a:cubicBezTo>
+                              <a:cubicBezTo>
+                                <a:pt x="57510" y="140898"/>
+                                <a:pt x="47596" y="152801"/>
+                                <a:pt x="51759" y="163902"/>
+                              </a:cubicBezTo>
+                              <a:cubicBezTo>
+                                <a:pt x="64126" y="196881"/>
+                                <a:pt x="91513" y="195031"/>
+                                <a:pt x="112143" y="215661"/>
+                              </a:cubicBezTo>
+                              <a:cubicBezTo>
+                                <a:pt x="126902" y="230419"/>
+                                <a:pt x="148442" y="264170"/>
+                                <a:pt x="155276" y="284672"/>
+                              </a:cubicBezTo>
+                              <a:cubicBezTo>
+                                <a:pt x="157095" y="290128"/>
+                                <a:pt x="155276" y="296174"/>
+                                <a:pt x="155276" y="301925"/>
+                              </a:cubicBezTo>
+                            </a:path>
+                          </a:pathLst>
+                        </a:custGeom>
+                        <a:noFill/>
+                      </wps:spPr>
+                      <wps:style>
+                        <a:lnRef idx="2">
+                          <a:schemeClr val="accent1">
+                            <a:shade val="50000"/>
+                          </a:schemeClr>
+                        </a:lnRef>
+                        <a:fillRef idx="1">
+                          <a:schemeClr val="accent1"/>
+                        </a:fillRef>
+                        <a:effectRef idx="0">
+                          <a:schemeClr val="accent1"/>
+                        </a:effectRef>
+                        <a:fontRef idx="minor">
+                          <a:schemeClr val="lt1"/>
+                        </a:fontRef>
+                      </wps:style>
+                      <wps:bodyPr rot="0" spcFirstLastPara="0" vertOverflow="overflow" horzOverflow="overflow" vert="horz" wrap="square" lIns="91440" tIns="45720" rIns="91440" bIns="45720" numCol="1" spcCol="0" rtlCol="0" fromWordArt="0" anchor="ctr" anchorCtr="0" forceAA="0" compatLnSpc="1">
+                        <a:prstTxWarp prst="textNoShape">
+                          <a:avLst/>
+                        </a:prstTxWarp>
+                        <a:noAutofit/>
+                      </wps:bodyPr>
+                    </wps:wsp>
+                  </a:graphicData>
+                </a:graphic>
+              </wp:anchor>
+            </w:drawing>
+          </mc:Choice>
+          <mc:Fallback>
+            <w:pict>
+              <v:shape w14:anchorId="54EE1D9A" id="Полилиния: фигура 18" o:spid="_x0000_s1026" style="position:absolute;margin-left:34.5pt;margin-top:17.05pt;width:12.3pt;height:23.95pt;z-index:251665408;visibility:visible;mso-wrap-style:square;mso-wrap-distance-left:9pt;mso-wrap-distance-top:0;mso-wrap-distance-right:9pt;mso-wrap-distance-bottom:0;mso-position-horizontal:absolute;mso-position-horizontal-relative:text;mso-position-vertical:absolute;mso-position-vertical-relative:text;v-text-anchor:middle" coordsize="156084,304164" o:gfxdata="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" path="m,c6753,60778,9343,87325,17253,146649v7404,55526,8463,59404,17253,112144c31630,273170,34012,314125,25879,301925,13020,282635,14693,255954,17253,232913v3315,-29837,10225,-60648,25879,-86264c60096,118890,89139,100642,112143,77638,123645,66136,157235,30782,146649,43132,129396,63260,113637,84771,94891,103517,84725,113683,71887,120770,60385,129396v-2875,11502,-12789,23405,-8626,34506c64126,196881,91513,195031,112143,215661v14759,14758,36299,48509,43133,69011c157095,290128,155276,296174,155276,301925e" filled="f" strokecolor="#1f3763 [1604]" strokeweight="1pt">
+                <v:stroke joinstyle="miter"/>
+                <v:path arrowok="t" o:connecttype="custom" o:connectlocs="0,0;17253,146649;34506,258793;25879,301925;17253,232913;43132,146649;112143,77638;146649,43132;94891,103517;60385,129396;51759,163902;112143,215661;155276,284672;155276,301925" o:connectangles="0,0,0,0,0,0,0,0,0,0,0,0,0,0"/>
+              </v:shape>
+            </w:pict>
+          </mc:Fallback>
+        </mc:AlternateContent>
+      </w:r>
+      <w:r>
+        <w:rPr>
+          <w:noProof/>
+        </w:rPr>
+        <mc:AlternateContent>
+          <mc:Choice Requires="wps">
+            <w:drawing>
+              <wp:anchor distT="0" distB="0" distL="114300" distR="114300" simplePos="0" relativeHeight="251659264" behindDoc="0" locked="0" layoutInCell="1" allowOverlap="1" wp14:anchorId="7D0E9022" wp14:editId="2142AB82">
+                <wp:simplePos x="0" y="0"/>
+                <wp:positionH relativeFrom="column">
+                  <wp:posOffset>378149</wp:posOffset>
+                </wp:positionH>
+                <wp:positionV relativeFrom="paragraph">
+                  <wp:posOffset>139173</wp:posOffset>
                 </wp:positionV>
                 <wp:extent cx="6350" cy="2609850"/>
                 <wp:effectExtent l="0" t="0" r="31750" b="19050"/>
@@ -319,7 +693,7 @@
           </mc:Choice>
           <mc:Fallback>
             <w:pict>
-              <v:line w14:anchorId="6034627D" id="Прямая соединительная линия 4" o:spid="_x0000_s1026" style="position:absolute;z-index:251659264;visibility:visible;mso-wrap-style:square;mso-width-percent:0;mso-height-percent:0;mso-wrap-distance-left:9pt;mso-wrap-distance-top:0;mso-wrap-distance-right:9pt;mso-wrap-distance-bottom:0;mso-position-horizontal:absolute;mso-position-horizontal-relative:text;mso-position-vertical:absolute;mso-position-vertical-relative:text;mso-width-percent:0;mso-height-percent:0;mso-width-relative:margin;mso-height-relative:margin" from="35.95pt,22.2pt" to="36.45pt,227.7pt" o:gfxdata="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" strokecolor="#4472c4 [3204]" strokeweight=".5pt">
+              <v:line w14:anchorId="5773625E" id="Прямая соединительная линия 4" o:spid="_x0000_s1026" style="position:absolute;z-index:251659264;visibility:visible;mso-wrap-style:square;mso-width-percent:0;mso-height-percent:0;mso-wrap-distance-left:9pt;mso-wrap-distance-top:0;mso-wrap-distance-right:9pt;mso-wrap-distance-bottom:0;mso-position-horizontal:absolute;mso-position-horizontal-relative:text;mso-position-vertical:absolute;mso-position-vertical-relative:text;mso-width-percent:0;mso-height-percent:0;mso-width-relative:margin;mso-height-relative:margin" from="29.8pt,10.95pt" to="30.3pt,216.45pt" o:gfxdata="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" strokecolor="#4472c4 [3204]" strokeweight=".5pt">
                 <v:stroke joinstyle="miter"/>
               </v:line>
             </w:pict>
@@ -328,13 +702,14 @@
       </w:r>
       <w:r>
         <w:rPr>
-          <w:noProof/>
+          <w:sz w:val="24"/>
+          <w:szCs w:val="24"/>
         </w:rPr>
         <w:drawing>
-          <wp:inline distT="0" distB="0" distL="0" distR="0" wp14:anchorId="3BC3E6A5" wp14:editId="294BA2E3">
-            <wp:extent cx="5940425" cy="3065780"/>
-            <wp:effectExtent l="0" t="0" r="3175" b="1270"/>
-            <wp:docPr id="3" name="Рисунок 3"/>
+          <wp:inline distT="0" distB="0" distL="0" distR="0" wp14:anchorId="039F5D85" wp14:editId="59039888">
+            <wp:extent cx="5940425" cy="3453765"/>
+            <wp:effectExtent l="0" t="0" r="3175" b="0"/>
+            <wp:docPr id="8" name="Рисунок 8"/>
             <wp:cNvGraphicFramePr>
               <a:graphicFrameLocks xmlns:a="http://schemas.openxmlformats.org/drawingml/2006/main" noChangeAspect="1"/>
             </wp:cNvGraphicFramePr>
@@ -342,36 +717,23 @@
               <a:graphicData uri="http://schemas.openxmlformats.org/drawingml/2006/picture">
                 <pic:pic xmlns:pic="http://schemas.openxmlformats.org/drawingml/2006/picture">
                   <pic:nvPicPr>
-                    <pic:cNvPr id="0" name="Picture 3"/>
-                    <pic:cNvPicPr>
-                      <a:picLocks noChangeAspect="1" noChangeArrowheads="1"/>
-                    </pic:cNvPicPr>
+                    <pic:cNvPr id="1" name=""/>
+                    <pic:cNvPicPr/>
                   </pic:nvPicPr>
                   <pic:blipFill>
-                    <a:blip r:embed="rId6">
-                      <a:extLst>
-                        <a:ext uri="{28A0092B-C50C-407E-A947-70E740481C1C}">
-                          <a14:useLocalDpi xmlns:a14="http://schemas.microsoft.com/office/drawing/2010/main" val="0"/>
-                        </a:ext>
-                      </a:extLst>
-                    </a:blip>
-                    <a:srcRect/>
+                    <a:blip r:embed="rId7"/>
                     <a:stretch>
                       <a:fillRect/>
                     </a:stretch>
                   </pic:blipFill>
-                  <pic:spPr bwMode="auto">
+                  <pic:spPr>
                     <a:xfrm>
                       <a:off x="0" y="0"/>
-                      <a:ext cx="5940425" cy="3065780"/>
+                      <a:ext cx="5940425" cy="3453765"/>
                     </a:xfrm>
                     <a:prstGeom prst="rect">
                       <a:avLst/>
                     </a:prstGeom>
-                    <a:noFill/>
-                    <a:ln>
-                      <a:noFill/>
-                    </a:ln>
                   </pic:spPr>
                 </pic:pic>
               </a:graphicData>
@@ -382,11 +744,6 @@
     </w:p>
     <w:p>
       <w:pPr>
-        <w:pStyle w:val="a3"/>
-        <w:numPr>
-          <w:ilvl w:val="0"/>
-          <w:numId w:val="1"/>
-        </w:numPr>
         <w:rPr>
           <w:sz w:val="24"/>
           <w:szCs w:val="24"/>
@@ -412,7 +769,6 @@
           <w:sz w:val="24"/>
           <w:szCs w:val="24"/>
           <w:vertAlign w:val="subscript"/>
-          <w:lang w:val="en-US"/>
         </w:rPr>
         <w:t>1</w:t>
       </w:r>
@@ -420,11 +776,24 @@
         <w:rPr>
           <w:sz w:val="24"/>
           <w:szCs w:val="24"/>
-          <w:lang w:val="en-US"/>
-        </w:rPr>
-        <w:t xml:space="preserve"> = max [</w:t>
-      </w:r>
-      <w:proofErr w:type="spellStart"/>
+        </w:rPr>
+        <w:t xml:space="preserve"> = </w:t>
+      </w:r>
+      <w:r>
+        <w:rPr>
+          <w:sz w:val="24"/>
+          <w:szCs w:val="24"/>
+          <w:lang w:val="en-US"/>
+        </w:rPr>
+        <w:t>max</w:t>
+      </w:r>
+      <w:r>
+        <w:rPr>
+          <w:sz w:val="24"/>
+          <w:szCs w:val="24"/>
+        </w:rPr>
+        <w:t xml:space="preserve"> [</w:t>
+      </w:r>
       <w:r>
         <w:rPr>
           <w:sz w:val="24"/>
@@ -442,14 +811,1893 @@
         </w:rPr>
         <w:t>ij</w:t>
       </w:r>
-      <w:proofErr w:type="spellEnd"/>
-      <w:r>
-        <w:rPr>
-          <w:sz w:val="24"/>
-          <w:szCs w:val="24"/>
-          <w:lang w:val="en-US"/>
-        </w:rPr>
-        <w:t>] = 16</w:t>
+      <w:r>
+        <w:rPr>
+          <w:sz w:val="24"/>
+          <w:szCs w:val="24"/>
+        </w:rPr>
+        <w:t xml:space="preserve">] = </w:t>
+      </w:r>
+      <w:r>
+        <w:rPr>
+          <w:sz w:val="24"/>
+          <w:szCs w:val="24"/>
+        </w:rPr>
+        <w:t>3</w:t>
+      </w:r>
+    </w:p>
+    <w:p>
+      <w:pPr>
+        <w:spacing w:after="0"/>
+        <w:rPr>
+          <w:rFonts w:ascii="Times New Roman" w:hAnsi="Times New Roman" w:cs="Times New Roman"/>
+          <w:sz w:val="24"/>
+          <w:szCs w:val="24"/>
+        </w:rPr>
+      </w:pPr>
+      <w:r>
+        <w:rPr>
+          <w:rFonts w:ascii="Times New Roman" w:hAnsi="Times New Roman" w:cs="Times New Roman"/>
+          <w:sz w:val="24"/>
+          <w:szCs w:val="24"/>
+        </w:rPr>
+        <w:t>Закорачиваем все ребра графа (</w:t>
+      </w:r>
+      <w:r>
+        <w:rPr>
+          <w:rFonts w:ascii="Times New Roman" w:hAnsi="Times New Roman" w:cs="Times New Roman"/>
+          <w:sz w:val="24"/>
+          <w:szCs w:val="24"/>
+          <w:lang w:val="en-US"/>
+        </w:rPr>
+        <w:t>e</w:t>
+      </w:r>
+      <w:r>
+        <w:rPr>
+          <w:rFonts w:ascii="Times New Roman" w:hAnsi="Times New Roman" w:cs="Times New Roman"/>
+          <w:sz w:val="24"/>
+          <w:szCs w:val="24"/>
+          <w:vertAlign w:val="subscript"/>
+          <w:lang w:val="en-US"/>
+        </w:rPr>
+        <w:t>i</w:t>
+      </w:r>
+      <w:r>
+        <w:rPr>
+          <w:rFonts w:ascii="Times New Roman" w:hAnsi="Times New Roman" w:cs="Times New Roman"/>
+          <w:sz w:val="24"/>
+          <w:szCs w:val="24"/>
+        </w:rPr>
+        <w:t xml:space="preserve">, </w:t>
+      </w:r>
+      <w:r>
+        <w:rPr>
+          <w:rFonts w:ascii="Times New Roman" w:hAnsi="Times New Roman" w:cs="Times New Roman"/>
+          <w:sz w:val="24"/>
+          <w:szCs w:val="24"/>
+          <w:lang w:val="en-US"/>
+        </w:rPr>
+        <w:t>e</w:t>
+      </w:r>
+      <w:r>
+        <w:rPr>
+          <w:rFonts w:ascii="Times New Roman" w:hAnsi="Times New Roman" w:cs="Times New Roman"/>
+          <w:sz w:val="24"/>
+          <w:szCs w:val="24"/>
+          <w:vertAlign w:val="subscript"/>
+          <w:lang w:val="en-US"/>
+        </w:rPr>
+        <w:t>j</w:t>
+      </w:r>
+      <w:r>
+        <w:rPr>
+          <w:rFonts w:ascii="Times New Roman" w:hAnsi="Times New Roman" w:cs="Times New Roman"/>
+          <w:sz w:val="24"/>
+          <w:szCs w:val="24"/>
+        </w:rPr>
+        <w:t xml:space="preserve">) с </w:t>
+      </w:r>
+      <w:r>
+        <w:rPr>
+          <w:rFonts w:ascii="Times New Roman" w:hAnsi="Times New Roman" w:cs="Times New Roman"/>
+          <w:sz w:val="24"/>
+          <w:szCs w:val="24"/>
+          <w:lang w:val="en-US"/>
+        </w:rPr>
+        <w:t>q</w:t>
+      </w:r>
+      <w:r>
+        <w:rPr>
+          <w:rFonts w:ascii="Times New Roman" w:hAnsi="Times New Roman" w:cs="Times New Roman"/>
+          <w:sz w:val="24"/>
+          <w:szCs w:val="24"/>
+          <w:vertAlign w:val="subscript"/>
+          <w:lang w:val="en-US"/>
+        </w:rPr>
+        <w:t>ij</w:t>
+      </w:r>
+      <w:r>
+        <w:rPr>
+          <w:rFonts w:ascii="Times New Roman" w:hAnsi="Times New Roman" w:cs="Times New Roman"/>
+          <w:sz w:val="24"/>
+          <w:szCs w:val="24"/>
+        </w:rPr>
+        <w:t xml:space="preserve"> </w:t>
+      </w:r>
+      <w:r>
+        <w:rPr>
+          <w:rFonts w:ascii="Times New Roman" w:hAnsi="Times New Roman" w:cs="Times New Roman"/>
+          <w:sz w:val="24"/>
+          <w:szCs w:val="24"/>
+        </w:rPr>
+        <w:t>≥</w:t>
+      </w:r>
+      <w:r>
+        <w:rPr>
+          <w:rFonts w:ascii="Times New Roman" w:hAnsi="Times New Roman" w:cs="Times New Roman"/>
+          <w:sz w:val="24"/>
+          <w:szCs w:val="24"/>
+        </w:rPr>
+        <w:t xml:space="preserve"> </w:t>
+      </w:r>
+      <w:r>
+        <w:rPr>
+          <w:rFonts w:ascii="Times New Roman" w:hAnsi="Times New Roman" w:cs="Times New Roman"/>
+          <w:sz w:val="24"/>
+          <w:szCs w:val="24"/>
+          <w:lang w:val="en-US"/>
+        </w:rPr>
+        <w:t>Q</w:t>
+      </w:r>
+      <w:r>
+        <w:rPr>
+          <w:rFonts w:ascii="Times New Roman" w:hAnsi="Times New Roman" w:cs="Times New Roman"/>
+          <w:sz w:val="24"/>
+          <w:szCs w:val="24"/>
+        </w:rPr>
+        <w:t>1</w:t>
+      </w:r>
+    </w:p>
+    <w:p>
+      <w:pPr>
+        <w:spacing w:after="0"/>
+        <w:rPr>
+          <w:rFonts w:ascii="Times New Roman" w:hAnsi="Times New Roman" w:cs="Times New Roman"/>
+          <w:sz w:val="24"/>
+          <w:szCs w:val="24"/>
+        </w:rPr>
+      </w:pPr>
+      <w:r>
+        <w:rPr>
+          <w:rFonts w:ascii="Times New Roman" w:hAnsi="Times New Roman" w:cs="Times New Roman"/>
+          <w:sz w:val="24"/>
+          <w:szCs w:val="24"/>
+        </w:rPr>
+        <w:t xml:space="preserve">Это </w:t>
+      </w:r>
+      <w:r>
+        <w:rPr>
+          <w:rFonts w:ascii="Times New Roman" w:hAnsi="Times New Roman" w:cs="Times New Roman"/>
+          <w:sz w:val="24"/>
+          <w:szCs w:val="24"/>
+        </w:rPr>
+        <w:t>ребра (</w:t>
+      </w:r>
+      <w:r>
+        <w:rPr>
+          <w:rFonts w:ascii="Times New Roman" w:hAnsi="Times New Roman" w:cs="Times New Roman"/>
+          <w:sz w:val="24"/>
+          <w:szCs w:val="24"/>
+          <w:lang w:val="en-US"/>
+        </w:rPr>
+        <w:t>e</w:t>
+      </w:r>
+      <w:r>
+        <w:rPr>
+          <w:rFonts w:ascii="Times New Roman" w:hAnsi="Times New Roman" w:cs="Times New Roman"/>
+          <w:sz w:val="24"/>
+          <w:szCs w:val="24"/>
+          <w:vertAlign w:val="subscript"/>
+        </w:rPr>
+        <w:t>1</w:t>
+      </w:r>
+      <w:r>
+        <w:rPr>
+          <w:rFonts w:ascii="Times New Roman" w:hAnsi="Times New Roman" w:cs="Times New Roman"/>
+          <w:sz w:val="24"/>
+          <w:szCs w:val="24"/>
+        </w:rPr>
+        <w:t xml:space="preserve">, </w:t>
+      </w:r>
+      <w:r>
+        <w:rPr>
+          <w:rFonts w:ascii="Times New Roman" w:hAnsi="Times New Roman" w:cs="Times New Roman"/>
+          <w:sz w:val="24"/>
+          <w:szCs w:val="24"/>
+          <w:lang w:val="en-US"/>
+        </w:rPr>
+        <w:t>e</w:t>
+      </w:r>
+      <w:r>
+        <w:rPr>
+          <w:rFonts w:ascii="Times New Roman" w:hAnsi="Times New Roman" w:cs="Times New Roman"/>
+          <w:sz w:val="24"/>
+          <w:szCs w:val="24"/>
+          <w:vertAlign w:val="subscript"/>
+        </w:rPr>
+        <w:t>2</w:t>
+      </w:r>
+      <w:r>
+        <w:rPr>
+          <w:rFonts w:ascii="Times New Roman" w:hAnsi="Times New Roman" w:cs="Times New Roman"/>
+          <w:sz w:val="24"/>
+          <w:szCs w:val="24"/>
+        </w:rPr>
+        <w:t>)</w:t>
+      </w:r>
+      <w:r>
+        <w:rPr>
+          <w:rFonts w:ascii="Times New Roman" w:hAnsi="Times New Roman" w:cs="Times New Roman"/>
+          <w:sz w:val="24"/>
+          <w:szCs w:val="24"/>
+        </w:rPr>
+        <w:t>, (</w:t>
+      </w:r>
+      <w:r>
+        <w:rPr>
+          <w:rFonts w:ascii="Times New Roman" w:hAnsi="Times New Roman" w:cs="Times New Roman"/>
+          <w:sz w:val="24"/>
+          <w:szCs w:val="24"/>
+          <w:lang w:val="en-US"/>
+        </w:rPr>
+        <w:t>e</w:t>
+      </w:r>
+      <w:r>
+        <w:rPr>
+          <w:rFonts w:ascii="Times New Roman" w:hAnsi="Times New Roman" w:cs="Times New Roman"/>
+          <w:sz w:val="24"/>
+          <w:szCs w:val="24"/>
+          <w:vertAlign w:val="subscript"/>
+        </w:rPr>
+        <w:t>2</w:t>
+      </w:r>
+      <w:r>
+        <w:rPr>
+          <w:rFonts w:ascii="Times New Roman" w:hAnsi="Times New Roman" w:cs="Times New Roman"/>
+          <w:sz w:val="24"/>
+          <w:szCs w:val="24"/>
+        </w:rPr>
+        <w:t xml:space="preserve">, </w:t>
+      </w:r>
+      <w:r>
+        <w:rPr>
+          <w:rFonts w:ascii="Times New Roman" w:hAnsi="Times New Roman" w:cs="Times New Roman"/>
+          <w:sz w:val="24"/>
+          <w:szCs w:val="24"/>
+          <w:lang w:val="en-US"/>
+        </w:rPr>
+        <w:t>e</w:t>
+      </w:r>
+      <w:r>
+        <w:rPr>
+          <w:rFonts w:ascii="Times New Roman" w:hAnsi="Times New Roman" w:cs="Times New Roman"/>
+          <w:sz w:val="24"/>
+          <w:szCs w:val="24"/>
+          <w:vertAlign w:val="subscript"/>
+        </w:rPr>
+        <w:t>9</w:t>
+      </w:r>
+      <w:r>
+        <w:rPr>
+          <w:rFonts w:ascii="Times New Roman" w:hAnsi="Times New Roman" w:cs="Times New Roman"/>
+          <w:sz w:val="24"/>
+          <w:szCs w:val="24"/>
+        </w:rPr>
+        <w:t>), (</w:t>
+      </w:r>
+      <w:r>
+        <w:rPr>
+          <w:rFonts w:ascii="Times New Roman" w:hAnsi="Times New Roman" w:cs="Times New Roman"/>
+          <w:sz w:val="24"/>
+          <w:szCs w:val="24"/>
+          <w:lang w:val="en-US"/>
+        </w:rPr>
+        <w:t>e</w:t>
+      </w:r>
+      <w:r>
+        <w:rPr>
+          <w:rFonts w:ascii="Times New Roman" w:hAnsi="Times New Roman" w:cs="Times New Roman"/>
+          <w:sz w:val="24"/>
+          <w:szCs w:val="24"/>
+          <w:vertAlign w:val="subscript"/>
+        </w:rPr>
+        <w:t>3</w:t>
+      </w:r>
+      <w:r>
+        <w:rPr>
+          <w:rFonts w:ascii="Times New Roman" w:hAnsi="Times New Roman" w:cs="Times New Roman"/>
+          <w:sz w:val="24"/>
+          <w:szCs w:val="24"/>
+        </w:rPr>
+        <w:t xml:space="preserve">, </w:t>
+      </w:r>
+      <w:r>
+        <w:rPr>
+          <w:rFonts w:ascii="Times New Roman" w:hAnsi="Times New Roman" w:cs="Times New Roman"/>
+          <w:sz w:val="24"/>
+          <w:szCs w:val="24"/>
+          <w:lang w:val="en-US"/>
+        </w:rPr>
+        <w:t>e</w:t>
+      </w:r>
+      <w:r>
+        <w:rPr>
+          <w:rFonts w:ascii="Times New Roman" w:hAnsi="Times New Roman" w:cs="Times New Roman"/>
+          <w:sz w:val="24"/>
+          <w:szCs w:val="24"/>
+          <w:vertAlign w:val="subscript"/>
+        </w:rPr>
+        <w:t>9</w:t>
+      </w:r>
+      <w:r>
+        <w:rPr>
+          <w:rFonts w:ascii="Times New Roman" w:hAnsi="Times New Roman" w:cs="Times New Roman"/>
+          <w:sz w:val="24"/>
+          <w:szCs w:val="24"/>
+        </w:rPr>
+        <w:t>), (</w:t>
+      </w:r>
+      <w:r>
+        <w:rPr>
+          <w:rFonts w:ascii="Times New Roman" w:hAnsi="Times New Roman" w:cs="Times New Roman"/>
+          <w:sz w:val="24"/>
+          <w:szCs w:val="24"/>
+          <w:lang w:val="en-US"/>
+        </w:rPr>
+        <w:t>e</w:t>
+      </w:r>
+      <w:r>
+        <w:rPr>
+          <w:rFonts w:ascii="Times New Roman" w:hAnsi="Times New Roman" w:cs="Times New Roman"/>
+          <w:sz w:val="24"/>
+          <w:szCs w:val="24"/>
+          <w:vertAlign w:val="subscript"/>
+        </w:rPr>
+        <w:t>3</w:t>
+      </w:r>
+      <w:r>
+        <w:rPr>
+          <w:rFonts w:ascii="Times New Roman" w:hAnsi="Times New Roman" w:cs="Times New Roman"/>
+          <w:sz w:val="24"/>
+          <w:szCs w:val="24"/>
+        </w:rPr>
+        <w:t xml:space="preserve">, </w:t>
+      </w:r>
+      <w:r>
+        <w:rPr>
+          <w:rFonts w:ascii="Times New Roman" w:hAnsi="Times New Roman" w:cs="Times New Roman"/>
+          <w:sz w:val="24"/>
+          <w:szCs w:val="24"/>
+          <w:lang w:val="en-US"/>
+        </w:rPr>
+        <w:t>e</w:t>
+      </w:r>
+      <w:r>
+        <w:rPr>
+          <w:rFonts w:ascii="Times New Roman" w:hAnsi="Times New Roman" w:cs="Times New Roman"/>
+          <w:sz w:val="24"/>
+          <w:szCs w:val="24"/>
+          <w:vertAlign w:val="subscript"/>
+        </w:rPr>
+        <w:t>10</w:t>
+      </w:r>
+      <w:r>
+        <w:rPr>
+          <w:rFonts w:ascii="Times New Roman" w:hAnsi="Times New Roman" w:cs="Times New Roman"/>
+          <w:sz w:val="24"/>
+          <w:szCs w:val="24"/>
+        </w:rPr>
+        <w:t>), (</w:t>
+      </w:r>
+      <w:r>
+        <w:rPr>
+          <w:rFonts w:ascii="Times New Roman" w:hAnsi="Times New Roman" w:cs="Times New Roman"/>
+          <w:sz w:val="24"/>
+          <w:szCs w:val="24"/>
+          <w:lang w:val="en-US"/>
+        </w:rPr>
+        <w:t>e</w:t>
+      </w:r>
+      <w:r>
+        <w:rPr>
+          <w:rFonts w:ascii="Times New Roman" w:hAnsi="Times New Roman" w:cs="Times New Roman"/>
+          <w:sz w:val="24"/>
+          <w:szCs w:val="24"/>
+          <w:vertAlign w:val="subscript"/>
+        </w:rPr>
+        <w:t>3</w:t>
+      </w:r>
+      <w:r>
+        <w:rPr>
+          <w:rFonts w:ascii="Times New Roman" w:hAnsi="Times New Roman" w:cs="Times New Roman"/>
+          <w:sz w:val="24"/>
+          <w:szCs w:val="24"/>
+        </w:rPr>
+        <w:t xml:space="preserve">, </w:t>
+      </w:r>
+      <w:r>
+        <w:rPr>
+          <w:rFonts w:ascii="Times New Roman" w:hAnsi="Times New Roman" w:cs="Times New Roman"/>
+          <w:sz w:val="24"/>
+          <w:szCs w:val="24"/>
+          <w:lang w:val="en-US"/>
+        </w:rPr>
+        <w:t>e</w:t>
+      </w:r>
+      <w:r>
+        <w:rPr>
+          <w:rFonts w:ascii="Times New Roman" w:hAnsi="Times New Roman" w:cs="Times New Roman"/>
+          <w:sz w:val="24"/>
+          <w:szCs w:val="24"/>
+          <w:vertAlign w:val="subscript"/>
+        </w:rPr>
+        <w:t>11</w:t>
+      </w:r>
+      <w:r>
+        <w:rPr>
+          <w:rFonts w:ascii="Times New Roman" w:hAnsi="Times New Roman" w:cs="Times New Roman"/>
+          <w:sz w:val="24"/>
+          <w:szCs w:val="24"/>
+        </w:rPr>
+        <w:t>)</w:t>
+      </w:r>
+      <w:r>
+        <w:rPr>
+          <w:rFonts w:ascii="Times New Roman" w:hAnsi="Times New Roman" w:cs="Times New Roman"/>
+          <w:sz w:val="24"/>
+          <w:szCs w:val="24"/>
+        </w:rPr>
+        <w:t>, (</w:t>
+      </w:r>
+      <w:r>
+        <w:rPr>
+          <w:rFonts w:ascii="Times New Roman" w:hAnsi="Times New Roman" w:cs="Times New Roman"/>
+          <w:sz w:val="24"/>
+          <w:szCs w:val="24"/>
+          <w:lang w:val="en-US"/>
+        </w:rPr>
+        <w:t>e</w:t>
+      </w:r>
+      <w:r>
+        <w:rPr>
+          <w:rFonts w:ascii="Times New Roman" w:hAnsi="Times New Roman" w:cs="Times New Roman"/>
+          <w:sz w:val="24"/>
+          <w:szCs w:val="24"/>
+          <w:vertAlign w:val="subscript"/>
+        </w:rPr>
+        <w:t>4</w:t>
+      </w:r>
+      <w:r>
+        <w:rPr>
+          <w:rFonts w:ascii="Times New Roman" w:hAnsi="Times New Roman" w:cs="Times New Roman"/>
+          <w:sz w:val="24"/>
+          <w:szCs w:val="24"/>
+        </w:rPr>
+        <w:t xml:space="preserve">, </w:t>
+      </w:r>
+      <w:r>
+        <w:rPr>
+          <w:rFonts w:ascii="Times New Roman" w:hAnsi="Times New Roman" w:cs="Times New Roman"/>
+          <w:sz w:val="24"/>
+          <w:szCs w:val="24"/>
+          <w:lang w:val="en-US"/>
+        </w:rPr>
+        <w:t>e</w:t>
+      </w:r>
+      <w:r>
+        <w:rPr>
+          <w:rFonts w:ascii="Times New Roman" w:hAnsi="Times New Roman" w:cs="Times New Roman"/>
+          <w:sz w:val="24"/>
+          <w:szCs w:val="24"/>
+          <w:vertAlign w:val="subscript"/>
+        </w:rPr>
+        <w:t>5</w:t>
+      </w:r>
+      <w:r>
+        <w:rPr>
+          <w:rFonts w:ascii="Times New Roman" w:hAnsi="Times New Roman" w:cs="Times New Roman"/>
+          <w:sz w:val="24"/>
+          <w:szCs w:val="24"/>
+        </w:rPr>
+        <w:t>), (</w:t>
+      </w:r>
+      <w:r>
+        <w:rPr>
+          <w:rFonts w:ascii="Times New Roman" w:hAnsi="Times New Roman" w:cs="Times New Roman"/>
+          <w:sz w:val="24"/>
+          <w:szCs w:val="24"/>
+          <w:lang w:val="en-US"/>
+        </w:rPr>
+        <w:t>e</w:t>
+      </w:r>
+      <w:r>
+        <w:rPr>
+          <w:rFonts w:ascii="Times New Roman" w:hAnsi="Times New Roman" w:cs="Times New Roman"/>
+          <w:sz w:val="24"/>
+          <w:szCs w:val="24"/>
+          <w:vertAlign w:val="subscript"/>
+        </w:rPr>
+        <w:t>4</w:t>
+      </w:r>
+      <w:r>
+        <w:rPr>
+          <w:rFonts w:ascii="Times New Roman" w:hAnsi="Times New Roman" w:cs="Times New Roman"/>
+          <w:sz w:val="24"/>
+          <w:szCs w:val="24"/>
+        </w:rPr>
+        <w:t xml:space="preserve">, </w:t>
+      </w:r>
+      <w:r>
+        <w:rPr>
+          <w:rFonts w:ascii="Times New Roman" w:hAnsi="Times New Roman" w:cs="Times New Roman"/>
+          <w:sz w:val="24"/>
+          <w:szCs w:val="24"/>
+          <w:lang w:val="en-US"/>
+        </w:rPr>
+        <w:t>e</w:t>
+      </w:r>
+      <w:r>
+        <w:rPr>
+          <w:rFonts w:ascii="Times New Roman" w:hAnsi="Times New Roman" w:cs="Times New Roman"/>
+          <w:sz w:val="24"/>
+          <w:szCs w:val="24"/>
+          <w:vertAlign w:val="subscript"/>
+        </w:rPr>
+        <w:t>9</w:t>
+      </w:r>
+      <w:r>
+        <w:rPr>
+          <w:rFonts w:ascii="Times New Roman" w:hAnsi="Times New Roman" w:cs="Times New Roman"/>
+          <w:sz w:val="24"/>
+          <w:szCs w:val="24"/>
+        </w:rPr>
+        <w:t>), (</w:t>
+      </w:r>
+      <w:r>
+        <w:rPr>
+          <w:rFonts w:ascii="Times New Roman" w:hAnsi="Times New Roman" w:cs="Times New Roman"/>
+          <w:sz w:val="24"/>
+          <w:szCs w:val="24"/>
+          <w:lang w:val="en-US"/>
+        </w:rPr>
+        <w:t>e</w:t>
+      </w:r>
+      <w:r>
+        <w:rPr>
+          <w:rFonts w:ascii="Times New Roman" w:hAnsi="Times New Roman" w:cs="Times New Roman"/>
+          <w:sz w:val="24"/>
+          <w:szCs w:val="24"/>
+          <w:vertAlign w:val="subscript"/>
+        </w:rPr>
+        <w:t>5</w:t>
+      </w:r>
+      <w:r>
+        <w:rPr>
+          <w:rFonts w:ascii="Times New Roman" w:hAnsi="Times New Roman" w:cs="Times New Roman"/>
+          <w:sz w:val="24"/>
+          <w:szCs w:val="24"/>
+        </w:rPr>
+        <w:t xml:space="preserve">, </w:t>
+      </w:r>
+      <w:r>
+        <w:rPr>
+          <w:rFonts w:ascii="Times New Roman" w:hAnsi="Times New Roman" w:cs="Times New Roman"/>
+          <w:sz w:val="24"/>
+          <w:szCs w:val="24"/>
+          <w:lang w:val="en-US"/>
+        </w:rPr>
+        <w:t>e</w:t>
+      </w:r>
+      <w:r>
+        <w:rPr>
+          <w:rFonts w:ascii="Times New Roman" w:hAnsi="Times New Roman" w:cs="Times New Roman"/>
+          <w:sz w:val="24"/>
+          <w:szCs w:val="24"/>
+          <w:vertAlign w:val="subscript"/>
+        </w:rPr>
+        <w:t>7</w:t>
+      </w:r>
+      <w:r>
+        <w:rPr>
+          <w:rFonts w:ascii="Times New Roman" w:hAnsi="Times New Roman" w:cs="Times New Roman"/>
+          <w:sz w:val="24"/>
+          <w:szCs w:val="24"/>
+        </w:rPr>
+        <w:t xml:space="preserve">), </w:t>
+      </w:r>
+      <w:r>
+        <w:rPr>
+          <w:rFonts w:ascii="Times New Roman" w:hAnsi="Times New Roman" w:cs="Times New Roman"/>
+          <w:sz w:val="24"/>
+          <w:szCs w:val="24"/>
+        </w:rPr>
+        <w:t>(</w:t>
+      </w:r>
+      <w:r>
+        <w:rPr>
+          <w:rFonts w:ascii="Times New Roman" w:hAnsi="Times New Roman" w:cs="Times New Roman"/>
+          <w:sz w:val="24"/>
+          <w:szCs w:val="24"/>
+          <w:lang w:val="en-US"/>
+        </w:rPr>
+        <w:t>e</w:t>
+      </w:r>
+      <w:r>
+        <w:rPr>
+          <w:rFonts w:ascii="Times New Roman" w:hAnsi="Times New Roman" w:cs="Times New Roman"/>
+          <w:sz w:val="24"/>
+          <w:szCs w:val="24"/>
+          <w:vertAlign w:val="subscript"/>
+        </w:rPr>
+        <w:t>7</w:t>
+      </w:r>
+      <w:r>
+        <w:rPr>
+          <w:rFonts w:ascii="Times New Roman" w:hAnsi="Times New Roman" w:cs="Times New Roman"/>
+          <w:sz w:val="24"/>
+          <w:szCs w:val="24"/>
+        </w:rPr>
+        <w:t xml:space="preserve">, </w:t>
+      </w:r>
+      <w:r>
+        <w:rPr>
+          <w:rFonts w:ascii="Times New Roman" w:hAnsi="Times New Roman" w:cs="Times New Roman"/>
+          <w:sz w:val="24"/>
+          <w:szCs w:val="24"/>
+          <w:lang w:val="en-US"/>
+        </w:rPr>
+        <w:t>e</w:t>
+      </w:r>
+      <w:r>
+        <w:rPr>
+          <w:rFonts w:ascii="Times New Roman" w:hAnsi="Times New Roman" w:cs="Times New Roman"/>
+          <w:sz w:val="24"/>
+          <w:szCs w:val="24"/>
+          <w:vertAlign w:val="subscript"/>
+        </w:rPr>
+        <w:t>9</w:t>
+      </w:r>
+      <w:r>
+        <w:rPr>
+          <w:rFonts w:ascii="Times New Roman" w:hAnsi="Times New Roman" w:cs="Times New Roman"/>
+          <w:sz w:val="24"/>
+          <w:szCs w:val="24"/>
+        </w:rPr>
+        <w:t>), (</w:t>
+      </w:r>
+      <w:r>
+        <w:rPr>
+          <w:rFonts w:ascii="Times New Roman" w:hAnsi="Times New Roman" w:cs="Times New Roman"/>
+          <w:sz w:val="24"/>
+          <w:szCs w:val="24"/>
+          <w:lang w:val="en-US"/>
+        </w:rPr>
+        <w:t>e</w:t>
+      </w:r>
+      <w:r>
+        <w:rPr>
+          <w:rFonts w:ascii="Times New Roman" w:hAnsi="Times New Roman" w:cs="Times New Roman"/>
+          <w:sz w:val="24"/>
+          <w:szCs w:val="24"/>
+          <w:vertAlign w:val="subscript"/>
+        </w:rPr>
+        <w:t>8</w:t>
+      </w:r>
+      <w:r>
+        <w:rPr>
+          <w:rFonts w:ascii="Times New Roman" w:hAnsi="Times New Roman" w:cs="Times New Roman"/>
+          <w:sz w:val="24"/>
+          <w:szCs w:val="24"/>
+        </w:rPr>
+        <w:t xml:space="preserve">, </w:t>
+      </w:r>
+      <w:r>
+        <w:rPr>
+          <w:rFonts w:ascii="Times New Roman" w:hAnsi="Times New Roman" w:cs="Times New Roman"/>
+          <w:sz w:val="24"/>
+          <w:szCs w:val="24"/>
+          <w:lang w:val="en-US"/>
+        </w:rPr>
+        <w:t>e</w:t>
+      </w:r>
+      <w:r>
+        <w:rPr>
+          <w:rFonts w:ascii="Times New Roman" w:hAnsi="Times New Roman" w:cs="Times New Roman"/>
+          <w:sz w:val="24"/>
+          <w:szCs w:val="24"/>
+          <w:vertAlign w:val="subscript"/>
+        </w:rPr>
+        <w:t>11</w:t>
+      </w:r>
+      <w:r>
+        <w:rPr>
+          <w:rFonts w:ascii="Times New Roman" w:hAnsi="Times New Roman" w:cs="Times New Roman"/>
+          <w:sz w:val="24"/>
+          <w:szCs w:val="24"/>
+        </w:rPr>
+        <w:t>), (</w:t>
+      </w:r>
+      <w:r>
+        <w:rPr>
+          <w:rFonts w:ascii="Times New Roman" w:hAnsi="Times New Roman" w:cs="Times New Roman"/>
+          <w:sz w:val="24"/>
+          <w:szCs w:val="24"/>
+          <w:lang w:val="en-US"/>
+        </w:rPr>
+        <w:t>e</w:t>
+      </w:r>
+      <w:r>
+        <w:rPr>
+          <w:rFonts w:ascii="Times New Roman" w:hAnsi="Times New Roman" w:cs="Times New Roman"/>
+          <w:sz w:val="24"/>
+          <w:szCs w:val="24"/>
+          <w:vertAlign w:val="subscript"/>
+        </w:rPr>
+        <w:t>9</w:t>
+      </w:r>
+      <w:r>
+        <w:rPr>
+          <w:rFonts w:ascii="Times New Roman" w:hAnsi="Times New Roman" w:cs="Times New Roman"/>
+          <w:sz w:val="24"/>
+          <w:szCs w:val="24"/>
+        </w:rPr>
+        <w:t xml:space="preserve">, </w:t>
+      </w:r>
+      <w:r>
+        <w:rPr>
+          <w:rFonts w:ascii="Times New Roman" w:hAnsi="Times New Roman" w:cs="Times New Roman"/>
+          <w:sz w:val="24"/>
+          <w:szCs w:val="24"/>
+          <w:lang w:val="en-US"/>
+        </w:rPr>
+        <w:t>e</w:t>
+      </w:r>
+      <w:r>
+        <w:rPr>
+          <w:rFonts w:ascii="Times New Roman" w:hAnsi="Times New Roman" w:cs="Times New Roman"/>
+          <w:sz w:val="24"/>
+          <w:szCs w:val="24"/>
+          <w:vertAlign w:val="subscript"/>
+        </w:rPr>
+        <w:t>10</w:t>
+      </w:r>
+      <w:r>
+        <w:rPr>
+          <w:rFonts w:ascii="Times New Roman" w:hAnsi="Times New Roman" w:cs="Times New Roman"/>
+          <w:sz w:val="24"/>
+          <w:szCs w:val="24"/>
+        </w:rPr>
+        <w:t>)</w:t>
+      </w:r>
+      <w:r>
+        <w:rPr>
+          <w:rFonts w:ascii="Times New Roman" w:hAnsi="Times New Roman" w:cs="Times New Roman"/>
+          <w:sz w:val="24"/>
+          <w:szCs w:val="24"/>
+        </w:rPr>
+        <w:t>, (</w:t>
+      </w:r>
+      <w:r>
+        <w:rPr>
+          <w:rFonts w:ascii="Times New Roman" w:hAnsi="Times New Roman" w:cs="Times New Roman"/>
+          <w:sz w:val="24"/>
+          <w:szCs w:val="24"/>
+          <w:lang w:val="en-US"/>
+        </w:rPr>
+        <w:t>e</w:t>
+      </w:r>
+      <w:r>
+        <w:rPr>
+          <w:rFonts w:ascii="Times New Roman" w:hAnsi="Times New Roman" w:cs="Times New Roman"/>
+          <w:sz w:val="24"/>
+          <w:szCs w:val="24"/>
+          <w:vertAlign w:val="subscript"/>
+        </w:rPr>
+        <w:t>10</w:t>
+      </w:r>
+      <w:r>
+        <w:rPr>
+          <w:rFonts w:ascii="Times New Roman" w:hAnsi="Times New Roman" w:cs="Times New Roman"/>
+          <w:sz w:val="24"/>
+          <w:szCs w:val="24"/>
+        </w:rPr>
+        <w:t xml:space="preserve">, </w:t>
+      </w:r>
+      <w:r>
+        <w:rPr>
+          <w:rFonts w:ascii="Times New Roman" w:hAnsi="Times New Roman" w:cs="Times New Roman"/>
+          <w:sz w:val="24"/>
+          <w:szCs w:val="24"/>
+          <w:lang w:val="en-US"/>
+        </w:rPr>
+        <w:t>e</w:t>
+      </w:r>
+      <w:r>
+        <w:rPr>
+          <w:rFonts w:ascii="Times New Roman" w:hAnsi="Times New Roman" w:cs="Times New Roman"/>
+          <w:sz w:val="24"/>
+          <w:szCs w:val="24"/>
+          <w:vertAlign w:val="subscript"/>
+        </w:rPr>
+        <w:t>12</w:t>
+      </w:r>
+      <w:r>
+        <w:rPr>
+          <w:rFonts w:ascii="Times New Roman" w:hAnsi="Times New Roman" w:cs="Times New Roman"/>
+          <w:sz w:val="24"/>
+          <w:szCs w:val="24"/>
+        </w:rPr>
+        <w:t>), (</w:t>
+      </w:r>
+      <w:r>
+        <w:rPr>
+          <w:rFonts w:ascii="Times New Roman" w:hAnsi="Times New Roman" w:cs="Times New Roman"/>
+          <w:sz w:val="24"/>
+          <w:szCs w:val="24"/>
+          <w:lang w:val="en-US"/>
+        </w:rPr>
+        <w:t>e</w:t>
+      </w:r>
+      <w:r>
+        <w:rPr>
+          <w:rFonts w:ascii="Times New Roman" w:hAnsi="Times New Roman" w:cs="Times New Roman"/>
+          <w:sz w:val="24"/>
+          <w:szCs w:val="24"/>
+          <w:vertAlign w:val="subscript"/>
+        </w:rPr>
+        <w:t>11</w:t>
+      </w:r>
+      <w:r>
+        <w:rPr>
+          <w:rFonts w:ascii="Times New Roman" w:hAnsi="Times New Roman" w:cs="Times New Roman"/>
+          <w:sz w:val="24"/>
+          <w:szCs w:val="24"/>
+        </w:rPr>
+        <w:t xml:space="preserve">, </w:t>
+      </w:r>
+      <w:r>
+        <w:rPr>
+          <w:rFonts w:ascii="Times New Roman" w:hAnsi="Times New Roman" w:cs="Times New Roman"/>
+          <w:sz w:val="24"/>
+          <w:szCs w:val="24"/>
+          <w:lang w:val="en-US"/>
+        </w:rPr>
+        <w:t>e</w:t>
+      </w:r>
+      <w:r>
+        <w:rPr>
+          <w:rFonts w:ascii="Times New Roman" w:hAnsi="Times New Roman" w:cs="Times New Roman"/>
+          <w:sz w:val="24"/>
+          <w:szCs w:val="24"/>
+          <w:vertAlign w:val="subscript"/>
+        </w:rPr>
+        <w:t>12</w:t>
+      </w:r>
+      <w:r>
+        <w:rPr>
+          <w:rFonts w:ascii="Times New Roman" w:hAnsi="Times New Roman" w:cs="Times New Roman"/>
+          <w:sz w:val="24"/>
+          <w:szCs w:val="24"/>
+        </w:rPr>
+        <w:t xml:space="preserve">). </w:t>
+      </w:r>
+      <w:r>
+        <w:rPr>
+          <w:rFonts w:ascii="Times New Roman" w:hAnsi="Times New Roman" w:cs="Times New Roman"/>
+          <w:sz w:val="24"/>
+          <w:szCs w:val="24"/>
+        </w:rPr>
+        <w:t xml:space="preserve">Получаем граф </w:t>
+      </w:r>
+      <w:r>
+        <w:rPr>
+          <w:rFonts w:ascii="Times New Roman" w:hAnsi="Times New Roman" w:cs="Times New Roman"/>
+          <w:sz w:val="24"/>
+          <w:szCs w:val="24"/>
+          <w:lang w:val="en-US"/>
+        </w:rPr>
+        <w:t>G</w:t>
+      </w:r>
+      <w:r>
+        <w:rPr>
+          <w:rFonts w:ascii="Times New Roman" w:hAnsi="Times New Roman" w:cs="Times New Roman"/>
+          <w:sz w:val="24"/>
+          <w:szCs w:val="24"/>
+          <w:vertAlign w:val="subscript"/>
+          <w:lang w:val="en-US"/>
+        </w:rPr>
+        <w:t>1</w:t>
+      </w:r>
+    </w:p>
+    <w:p>
+      <w:pPr>
+        <w:spacing w:after="0"/>
+        <w:rPr>
+          <w:rFonts w:ascii="Times New Roman" w:hAnsi="Times New Roman" w:cs="Times New Roman"/>
+          <w:sz w:val="24"/>
+          <w:szCs w:val="24"/>
+          <w:lang w:val="en-US"/>
+        </w:rPr>
+      </w:pPr>
+    </w:p>
+    <w:p>
+      <w:pPr>
+        <w:spacing w:after="0"/>
+        <w:rPr>
+          <w:rFonts w:ascii="Times New Roman" w:hAnsi="Times New Roman" w:cs="Times New Roman"/>
+          <w:sz w:val="24"/>
+          <w:szCs w:val="24"/>
+          <w:lang w:val="en-US"/>
+        </w:rPr>
+      </w:pPr>
+      <w:r>
+        <w:rPr>
+          <w:noProof/>
+        </w:rPr>
+        <w:lastRenderedPageBreak/>
+        <mc:AlternateContent>
+          <mc:Choice Requires="wps">
+            <w:drawing>
+              <wp:anchor distT="0" distB="0" distL="114300" distR="114300" simplePos="0" relativeHeight="251664384" behindDoc="0" locked="0" layoutInCell="1" allowOverlap="1" wp14:anchorId="25CD7262" wp14:editId="0887CD4C">
+                <wp:simplePos x="0" y="0"/>
+                <wp:positionH relativeFrom="column">
+                  <wp:posOffset>2421567</wp:posOffset>
+                </wp:positionH>
+                <wp:positionV relativeFrom="paragraph">
+                  <wp:posOffset>587662</wp:posOffset>
+                </wp:positionV>
+                <wp:extent cx="77638" cy="174137"/>
+                <wp:effectExtent l="0" t="0" r="17780" b="16510"/>
+                <wp:wrapNone/>
+                <wp:docPr id="16" name="Полилиния: фигура 16"/>
+                <wp:cNvGraphicFramePr/>
+                <a:graphic xmlns:a="http://schemas.openxmlformats.org/drawingml/2006/main">
+                  <a:graphicData uri="http://schemas.microsoft.com/office/word/2010/wordprocessingShape">
+                    <wps:wsp>
+                      <wps:cNvSpPr/>
+                      <wps:spPr>
+                        <a:xfrm>
+                          <a:off x="0" y="0"/>
+                          <a:ext cx="77638" cy="174137"/>
+                        </a:xfrm>
+                        <a:custGeom>
+                          <a:avLst/>
+                          <a:gdLst>
+                            <a:gd name="connsiteX0" fmla="*/ 0 w 77638"/>
+                            <a:gd name="connsiteY0" fmla="*/ 96499 h 174137"/>
+                            <a:gd name="connsiteX1" fmla="*/ 25879 w 77638"/>
+                            <a:gd name="connsiteY1" fmla="*/ 36115 h 174137"/>
+                            <a:gd name="connsiteX2" fmla="*/ 43132 w 77638"/>
+                            <a:gd name="connsiteY2" fmla="*/ 1609 h 174137"/>
+                            <a:gd name="connsiteX3" fmla="*/ 60385 w 77638"/>
+                            <a:gd name="connsiteY3" fmla="*/ 70620 h 174137"/>
+                            <a:gd name="connsiteX4" fmla="*/ 77638 w 77638"/>
+                            <a:gd name="connsiteY4" fmla="*/ 174137 h 174137"/>
+                          </a:gdLst>
+                          <a:ahLst/>
+                          <a:cxnLst>
+                            <a:cxn ang="0">
+                              <a:pos x="connsiteX0" y="connsiteY0"/>
+                            </a:cxn>
+                            <a:cxn ang="0">
+                              <a:pos x="connsiteX1" y="connsiteY1"/>
+                            </a:cxn>
+                            <a:cxn ang="0">
+                              <a:pos x="connsiteX2" y="connsiteY2"/>
+                            </a:cxn>
+                            <a:cxn ang="0">
+                              <a:pos x="connsiteX3" y="connsiteY3"/>
+                            </a:cxn>
+                            <a:cxn ang="0">
+                              <a:pos x="connsiteX4" y="connsiteY4"/>
+                            </a:cxn>
+                          </a:cxnLst>
+                          <a:rect l="l" t="t" r="r" b="b"/>
+                          <a:pathLst>
+                            <a:path w="77638" h="174137">
+                              <a:moveTo>
+                                <a:pt x="0" y="96499"/>
+                              </a:moveTo>
+                              <a:cubicBezTo>
+                                <a:pt x="8626" y="76371"/>
+                                <a:pt x="16817" y="56051"/>
+                                <a:pt x="25879" y="36115"/>
+                              </a:cubicBezTo>
+                              <a:cubicBezTo>
+                                <a:pt x="31200" y="24408"/>
+                                <a:pt x="34039" y="-7484"/>
+                                <a:pt x="43132" y="1609"/>
+                              </a:cubicBezTo>
+                              <a:cubicBezTo>
+                                <a:pt x="59899" y="18375"/>
+                                <a:pt x="54634" y="47616"/>
+                                <a:pt x="60385" y="70620"/>
+                              </a:cubicBezTo>
+                              <a:cubicBezTo>
+                                <a:pt x="69651" y="163282"/>
+                                <a:pt x="56087" y="131037"/>
+                                <a:pt x="77638" y="174137"/>
+                              </a:cubicBezTo>
+                            </a:path>
+                          </a:pathLst>
+                        </a:custGeom>
+                        <a:noFill/>
+                      </wps:spPr>
+                      <wps:style>
+                        <a:lnRef idx="2">
+                          <a:schemeClr val="accent1">
+                            <a:shade val="50000"/>
+                          </a:schemeClr>
+                        </a:lnRef>
+                        <a:fillRef idx="1">
+                          <a:schemeClr val="accent1"/>
+                        </a:fillRef>
+                        <a:effectRef idx="0">
+                          <a:schemeClr val="accent1"/>
+                        </a:effectRef>
+                        <a:fontRef idx="minor">
+                          <a:schemeClr val="lt1"/>
+                        </a:fontRef>
+                      </wps:style>
+                      <wps:bodyPr rot="0" spcFirstLastPara="0" vertOverflow="overflow" horzOverflow="overflow" vert="horz" wrap="square" lIns="91440" tIns="45720" rIns="91440" bIns="45720" numCol="1" spcCol="0" rtlCol="0" fromWordArt="0" anchor="ctr" anchorCtr="0" forceAA="0" compatLnSpc="1">
+                        <a:prstTxWarp prst="textNoShape">
+                          <a:avLst/>
+                        </a:prstTxWarp>
+                        <a:noAutofit/>
+                      </wps:bodyPr>
+                    </wps:wsp>
+                  </a:graphicData>
+                </a:graphic>
+              </wp:anchor>
+            </w:drawing>
+          </mc:Choice>
+          <mc:Fallback>
+            <w:pict>
+              <v:shape w14:anchorId="07F99248" id="Полилиния: фигура 16" o:spid="_x0000_s1026" style="position:absolute;margin-left:190.65pt;margin-top:46.25pt;width:6.1pt;height:13.7pt;z-index:251664384;visibility:visible;mso-wrap-style:square;mso-wrap-distance-left:9pt;mso-wrap-distance-top:0;mso-wrap-distance-right:9pt;mso-wrap-distance-bottom:0;mso-position-horizontal:absolute;mso-position-horizontal-relative:text;mso-position-vertical:absolute;mso-position-vertical-relative:text;v-text-anchor:middle" coordsize="77638,174137" o:gfxdata="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" path="m,96499c8626,76371,16817,56051,25879,36115,31200,24408,34039,-7484,43132,1609,59899,18375,54634,47616,60385,70620v9266,92662,-4298,60417,17253,103517e" filled="f" strokecolor="#1f3763 [1604]" strokeweight="1pt">
+                <v:stroke joinstyle="miter"/>
+                <v:path arrowok="t" o:connecttype="custom" o:connectlocs="0,96499;25879,36115;43132,1609;60385,70620;77638,174137" o:connectangles="0,0,0,0,0"/>
+              </v:shape>
+            </w:pict>
+          </mc:Fallback>
+        </mc:AlternateContent>
+      </w:r>
+      <w:r>
+        <w:rPr>
+          <w:noProof/>
+        </w:rPr>
+        <mc:AlternateContent>
+          <mc:Choice Requires="wps">
+            <w:drawing>
+              <wp:anchor distT="0" distB="0" distL="114300" distR="114300" simplePos="0" relativeHeight="251663360" behindDoc="0" locked="0" layoutInCell="1" allowOverlap="1" wp14:anchorId="6DB37ADD" wp14:editId="057BA07D">
+                <wp:simplePos x="0" y="0"/>
+                <wp:positionH relativeFrom="column">
+                  <wp:posOffset>1282844</wp:posOffset>
+                </wp:positionH>
+                <wp:positionV relativeFrom="paragraph">
+                  <wp:posOffset>596984</wp:posOffset>
+                </wp:positionV>
+                <wp:extent cx="129462" cy="184523"/>
+                <wp:effectExtent l="0" t="0" r="23495" b="25400"/>
+                <wp:wrapNone/>
+                <wp:docPr id="14" name="Полилиния: фигура 14"/>
+                <wp:cNvGraphicFramePr/>
+                <a:graphic xmlns:a="http://schemas.openxmlformats.org/drawingml/2006/main">
+                  <a:graphicData uri="http://schemas.microsoft.com/office/word/2010/wordprocessingShape">
+                    <wps:wsp>
+                      <wps:cNvSpPr/>
+                      <wps:spPr>
+                        <a:xfrm>
+                          <a:off x="0" y="0"/>
+                          <a:ext cx="129462" cy="184523"/>
+                        </a:xfrm>
+                        <a:custGeom>
+                          <a:avLst/>
+                          <a:gdLst>
+                            <a:gd name="connsiteX0" fmla="*/ 66 w 129462"/>
+                            <a:gd name="connsiteY0" fmla="*/ 54128 h 184523"/>
+                            <a:gd name="connsiteX1" fmla="*/ 8692 w 129462"/>
+                            <a:gd name="connsiteY1" fmla="*/ 2370 h 184523"/>
+                            <a:gd name="connsiteX2" fmla="*/ 51824 w 129462"/>
+                            <a:gd name="connsiteY2" fmla="*/ 19622 h 184523"/>
+                            <a:gd name="connsiteX3" fmla="*/ 69077 w 129462"/>
+                            <a:gd name="connsiteY3" fmla="*/ 45502 h 184523"/>
+                            <a:gd name="connsiteX4" fmla="*/ 86330 w 129462"/>
+                            <a:gd name="connsiteY4" fmla="*/ 105887 h 184523"/>
+                            <a:gd name="connsiteX5" fmla="*/ 77704 w 129462"/>
+                            <a:gd name="connsiteY5" fmla="*/ 149019 h 184523"/>
+                            <a:gd name="connsiteX6" fmla="*/ 34572 w 129462"/>
+                            <a:gd name="connsiteY6" fmla="*/ 166272 h 184523"/>
+                            <a:gd name="connsiteX7" fmla="*/ 69077 w 129462"/>
+                            <a:gd name="connsiteY7" fmla="*/ 174898 h 184523"/>
+                            <a:gd name="connsiteX8" fmla="*/ 129462 w 129462"/>
+                            <a:gd name="connsiteY8" fmla="*/ 174898 h 184523"/>
+                          </a:gdLst>
+                          <a:ahLst/>
+                          <a:cxnLst>
+                            <a:cxn ang="0">
+                              <a:pos x="connsiteX0" y="connsiteY0"/>
+                            </a:cxn>
+                            <a:cxn ang="0">
+                              <a:pos x="connsiteX1" y="connsiteY1"/>
+                            </a:cxn>
+                            <a:cxn ang="0">
+                              <a:pos x="connsiteX2" y="connsiteY2"/>
+                            </a:cxn>
+                            <a:cxn ang="0">
+                              <a:pos x="connsiteX3" y="connsiteY3"/>
+                            </a:cxn>
+                            <a:cxn ang="0">
+                              <a:pos x="connsiteX4" y="connsiteY4"/>
+                            </a:cxn>
+                            <a:cxn ang="0">
+                              <a:pos x="connsiteX5" y="connsiteY5"/>
+                            </a:cxn>
+                            <a:cxn ang="0">
+                              <a:pos x="connsiteX6" y="connsiteY6"/>
+                            </a:cxn>
+                            <a:cxn ang="0">
+                              <a:pos x="connsiteX7" y="connsiteY7"/>
+                            </a:cxn>
+                            <a:cxn ang="0">
+                              <a:pos x="connsiteX8" y="connsiteY8"/>
+                            </a:cxn>
+                          </a:cxnLst>
+                          <a:rect l="l" t="t" r="r" b="b"/>
+                          <a:pathLst>
+                            <a:path w="129462" h="184523">
+                              <a:moveTo>
+                                <a:pt x="66" y="54128"/>
+                              </a:moveTo>
+                              <a:cubicBezTo>
+                                <a:pt x="2941" y="36875"/>
+                                <a:pt x="-5861" y="12072"/>
+                                <a:pt x="8692" y="2370"/>
+                              </a:cubicBezTo>
+                              <a:cubicBezTo>
+                                <a:pt x="21576" y="-6220"/>
+                                <a:pt x="39224" y="10622"/>
+                                <a:pt x="51824" y="19622"/>
+                              </a:cubicBezTo>
+                              <a:cubicBezTo>
+                                <a:pt x="60261" y="25648"/>
+                                <a:pt x="64440" y="36229"/>
+                                <a:pt x="69077" y="45502"/>
+                              </a:cubicBezTo>
+                              <a:cubicBezTo>
+                                <a:pt x="75267" y="57882"/>
+                                <a:pt x="83565" y="94825"/>
+                                <a:pt x="86330" y="105887"/>
+                              </a:cubicBezTo>
+                              <a:cubicBezTo>
+                                <a:pt x="83455" y="120264"/>
+                                <a:pt x="87246" y="137887"/>
+                                <a:pt x="77704" y="149019"/>
+                              </a:cubicBezTo>
+                              <a:cubicBezTo>
+                                <a:pt x="67627" y="160776"/>
+                                <a:pt x="39469" y="151582"/>
+                                <a:pt x="34572" y="166272"/>
+                              </a:cubicBezTo>
+                              <a:cubicBezTo>
+                                <a:pt x="30823" y="177519"/>
+                                <a:pt x="57504" y="172326"/>
+                                <a:pt x="69077" y="174898"/>
+                              </a:cubicBezTo>
+                              <a:cubicBezTo>
+                                <a:pt x="116993" y="185546"/>
+                                <a:pt x="99762" y="189747"/>
+                                <a:pt x="129462" y="174898"/>
+                              </a:cubicBezTo>
+                            </a:path>
+                          </a:pathLst>
+                        </a:custGeom>
+                        <a:noFill/>
+                      </wps:spPr>
+                      <wps:style>
+                        <a:lnRef idx="2">
+                          <a:schemeClr val="accent1">
+                            <a:shade val="50000"/>
+                          </a:schemeClr>
+                        </a:lnRef>
+                        <a:fillRef idx="1">
+                          <a:schemeClr val="accent1"/>
+                        </a:fillRef>
+                        <a:effectRef idx="0">
+                          <a:schemeClr val="accent1"/>
+                        </a:effectRef>
+                        <a:fontRef idx="minor">
+                          <a:schemeClr val="lt1"/>
+                        </a:fontRef>
+                      </wps:style>
+                      <wps:bodyPr rot="0" spcFirstLastPara="0" vertOverflow="overflow" horzOverflow="overflow" vert="horz" wrap="square" lIns="91440" tIns="45720" rIns="91440" bIns="45720" numCol="1" spcCol="0" rtlCol="0" fromWordArt="0" anchor="ctr" anchorCtr="0" forceAA="0" compatLnSpc="1">
+                        <a:prstTxWarp prst="textNoShape">
+                          <a:avLst/>
+                        </a:prstTxWarp>
+                        <a:noAutofit/>
+                      </wps:bodyPr>
+                    </wps:wsp>
+                  </a:graphicData>
+                </a:graphic>
+              </wp:anchor>
+            </w:drawing>
+          </mc:Choice>
+          <mc:Fallback>
+            <w:pict>
+              <v:shape w14:anchorId="2847669C" id="Полилиния: фигура 14" o:spid="_x0000_s1026" style="position:absolute;margin-left:101pt;margin-top:47pt;width:10.2pt;height:14.55pt;z-index:251663360;visibility:visible;mso-wrap-style:square;mso-wrap-distance-left:9pt;mso-wrap-distance-top:0;mso-wrap-distance-right:9pt;mso-wrap-distance-bottom:0;mso-position-horizontal:absolute;mso-position-horizontal-relative:text;mso-position-vertical:absolute;mso-position-vertical-relative:text;v-text-anchor:middle" coordsize="129462,184523" o:gfxdata="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" path="m66,54128c2941,36875,-5861,12072,8692,2370v12884,-8590,30532,8252,43132,17252c60261,25648,64440,36229,69077,45502v6190,12380,14488,49323,17253,60385c83455,120264,87246,137887,77704,149019v-10077,11757,-38235,2563,-43132,17253c30823,177519,57504,172326,69077,174898v47916,10648,30685,14849,60385,e" filled="f" strokecolor="#1f3763 [1604]" strokeweight="1pt">
+                <v:stroke joinstyle="miter"/>
+                <v:path arrowok="t" o:connecttype="custom" o:connectlocs="66,54128;8692,2370;51824,19622;69077,45502;86330,105887;77704,149019;34572,166272;69077,174898;129462,174898" o:connectangles="0,0,0,0,0,0,0,0,0"/>
+              </v:shape>
+            </w:pict>
+          </mc:Fallback>
+        </mc:AlternateContent>
+      </w:r>
+      <w:r>
+        <w:rPr>
+          <w:noProof/>
+        </w:rPr>
+        <mc:AlternateContent>
+          <mc:Choice Requires="wps">
+            <w:drawing>
+              <wp:anchor distT="0" distB="0" distL="114300" distR="114300" simplePos="0" relativeHeight="251662336" behindDoc="0" locked="0" layoutInCell="1" allowOverlap="1" wp14:anchorId="4FFF4D6F" wp14:editId="03047783">
+                <wp:simplePos x="0" y="0"/>
+                <wp:positionH relativeFrom="column">
+                  <wp:posOffset>1179830</wp:posOffset>
+                </wp:positionH>
+                <wp:positionV relativeFrom="paragraph">
+                  <wp:posOffset>762838</wp:posOffset>
+                </wp:positionV>
+                <wp:extent cx="51758" cy="71436"/>
+                <wp:effectExtent l="0" t="0" r="24765" b="24130"/>
+                <wp:wrapNone/>
+                <wp:docPr id="13" name="Полилиния: фигура 13"/>
+                <wp:cNvGraphicFramePr/>
+                <a:graphic xmlns:a="http://schemas.openxmlformats.org/drawingml/2006/main">
+                  <a:graphicData uri="http://schemas.microsoft.com/office/word/2010/wordprocessingShape">
+                    <wps:wsp>
+                      <wps:cNvSpPr/>
+                      <wps:spPr>
+                        <a:xfrm>
+                          <a:off x="0" y="0"/>
+                          <a:ext cx="51758" cy="71436"/>
+                        </a:xfrm>
+                        <a:custGeom>
+                          <a:avLst/>
+                          <a:gdLst>
+                            <a:gd name="connsiteX0" fmla="*/ 0 w 51758"/>
+                            <a:gd name="connsiteY0" fmla="*/ 0 h 71436"/>
+                            <a:gd name="connsiteX1" fmla="*/ 43132 w 51758"/>
+                            <a:gd name="connsiteY1" fmla="*/ 34506 h 71436"/>
+                            <a:gd name="connsiteX2" fmla="*/ 51758 w 51758"/>
+                            <a:gd name="connsiteY2" fmla="*/ 69011 h 71436"/>
+                            <a:gd name="connsiteX3" fmla="*/ 43132 w 51758"/>
+                            <a:gd name="connsiteY3" fmla="*/ 25879 h 71436"/>
+                          </a:gdLst>
+                          <a:ahLst/>
+                          <a:cxnLst>
+                            <a:cxn ang="0">
+                              <a:pos x="connsiteX0" y="connsiteY0"/>
+                            </a:cxn>
+                            <a:cxn ang="0">
+                              <a:pos x="connsiteX1" y="connsiteY1"/>
+                            </a:cxn>
+                            <a:cxn ang="0">
+                              <a:pos x="connsiteX2" y="connsiteY2"/>
+                            </a:cxn>
+                            <a:cxn ang="0">
+                              <a:pos x="connsiteX3" y="connsiteY3"/>
+                            </a:cxn>
+                          </a:cxnLst>
+                          <a:rect l="l" t="t" r="r" b="b"/>
+                          <a:pathLst>
+                            <a:path w="51758" h="71436">
+                              <a:moveTo>
+                                <a:pt x="0" y="0"/>
+                              </a:moveTo>
+                              <a:lnTo>
+                                <a:pt x="43132" y="34506"/>
+                              </a:lnTo>
+                              <a:cubicBezTo>
+                                <a:pt x="46007" y="46008"/>
+                                <a:pt x="51758" y="80867"/>
+                                <a:pt x="51758" y="69011"/>
+                              </a:cubicBezTo>
+                              <a:cubicBezTo>
+                                <a:pt x="51758" y="54349"/>
+                                <a:pt x="43132" y="25879"/>
+                                <a:pt x="43132" y="25879"/>
+                              </a:cubicBezTo>
+                            </a:path>
+                          </a:pathLst>
+                        </a:custGeom>
+                        <a:noFill/>
+                      </wps:spPr>
+                      <wps:style>
+                        <a:lnRef idx="2">
+                          <a:schemeClr val="accent1">
+                            <a:shade val="50000"/>
+                          </a:schemeClr>
+                        </a:lnRef>
+                        <a:fillRef idx="1">
+                          <a:schemeClr val="accent1"/>
+                        </a:fillRef>
+                        <a:effectRef idx="0">
+                          <a:schemeClr val="accent1"/>
+                        </a:effectRef>
+                        <a:fontRef idx="minor">
+                          <a:schemeClr val="lt1"/>
+                        </a:fontRef>
+                      </wps:style>
+                      <wps:bodyPr rot="0" spcFirstLastPara="0" vertOverflow="overflow" horzOverflow="overflow" vert="horz" wrap="square" lIns="91440" tIns="45720" rIns="91440" bIns="45720" numCol="1" spcCol="0" rtlCol="0" fromWordArt="0" anchor="ctr" anchorCtr="0" forceAA="0" compatLnSpc="1">
+                        <a:prstTxWarp prst="textNoShape">
+                          <a:avLst/>
+                        </a:prstTxWarp>
+                        <a:noAutofit/>
+                      </wps:bodyPr>
+                    </wps:wsp>
+                  </a:graphicData>
+                </a:graphic>
+              </wp:anchor>
+            </w:drawing>
+          </mc:Choice>
+          <mc:Fallback>
+            <w:pict>
+              <v:shape w14:anchorId="7E4D0709" id="Полилиния: фигура 13" o:spid="_x0000_s1026" style="position:absolute;margin-left:92.9pt;margin-top:60.05pt;width:4.1pt;height:5.6pt;z-index:251662336;visibility:visible;mso-wrap-style:square;mso-wrap-distance-left:9pt;mso-wrap-distance-top:0;mso-wrap-distance-right:9pt;mso-wrap-distance-bottom:0;mso-position-horizontal:absolute;mso-position-horizontal-relative:text;mso-position-vertical:absolute;mso-position-vertical-relative:text;v-text-anchor:middle" coordsize="51758,71436" o:gfxdata="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" path="m,l43132,34506v2875,11502,8626,46361,8626,34505c51758,54349,43132,25879,43132,25879e" filled="f" strokecolor="#1f3763 [1604]" strokeweight="1pt">
+                <v:stroke joinstyle="miter"/>
+                <v:path arrowok="t" o:connecttype="custom" o:connectlocs="0,0;43132,34506;51758,69011;43132,25879" o:connectangles="0,0,0,0"/>
+              </v:shape>
+            </w:pict>
+          </mc:Fallback>
+        </mc:AlternateContent>
+      </w:r>
+      <w:r>
+        <w:rPr>
+          <w:noProof/>
+        </w:rPr>
+        <mc:AlternateContent>
+          <mc:Choice Requires="wps">
+            <w:drawing>
+              <wp:anchor distT="0" distB="0" distL="114300" distR="114300" simplePos="0" relativeHeight="251660288" behindDoc="0" locked="0" layoutInCell="1" allowOverlap="1" wp14:anchorId="741C1795" wp14:editId="3F7B25E3">
+                <wp:simplePos x="0" y="0"/>
+                <wp:positionH relativeFrom="column">
+                  <wp:posOffset>1067735</wp:posOffset>
+                </wp:positionH>
+                <wp:positionV relativeFrom="paragraph">
+                  <wp:posOffset>668056</wp:posOffset>
+                </wp:positionV>
+                <wp:extent cx="70671" cy="147199"/>
+                <wp:effectExtent l="0" t="0" r="24765" b="24765"/>
+                <wp:wrapNone/>
+                <wp:docPr id="11" name="Полилиния: фигура 11"/>
+                <wp:cNvGraphicFramePr/>
+                <a:graphic xmlns:a="http://schemas.openxmlformats.org/drawingml/2006/main">
+                  <a:graphicData uri="http://schemas.microsoft.com/office/word/2010/wordprocessingShape">
+                    <wps:wsp>
+                      <wps:cNvSpPr/>
+                      <wps:spPr>
+                        <a:xfrm>
+                          <a:off x="0" y="0"/>
+                          <a:ext cx="70671" cy="147199"/>
+                        </a:xfrm>
+                        <a:custGeom>
+                          <a:avLst/>
+                          <a:gdLst>
+                            <a:gd name="connsiteX0" fmla="*/ 0 w 70671"/>
+                            <a:gd name="connsiteY0" fmla="*/ 78188 h 147199"/>
+                            <a:gd name="connsiteX1" fmla="*/ 17253 w 70671"/>
+                            <a:gd name="connsiteY1" fmla="*/ 35056 h 147199"/>
+                            <a:gd name="connsiteX2" fmla="*/ 34505 w 70671"/>
+                            <a:gd name="connsiteY2" fmla="*/ 550 h 147199"/>
+                            <a:gd name="connsiteX3" fmla="*/ 60385 w 70671"/>
+                            <a:gd name="connsiteY3" fmla="*/ 52308 h 147199"/>
+                            <a:gd name="connsiteX4" fmla="*/ 69011 w 70671"/>
+                            <a:gd name="connsiteY4" fmla="*/ 147199 h 147199"/>
+                          </a:gdLst>
+                          <a:ahLst/>
+                          <a:cxnLst>
+                            <a:cxn ang="0">
+                              <a:pos x="connsiteX0" y="connsiteY0"/>
+                            </a:cxn>
+                            <a:cxn ang="0">
+                              <a:pos x="connsiteX1" y="connsiteY1"/>
+                            </a:cxn>
+                            <a:cxn ang="0">
+                              <a:pos x="connsiteX2" y="connsiteY2"/>
+                            </a:cxn>
+                            <a:cxn ang="0">
+                              <a:pos x="connsiteX3" y="connsiteY3"/>
+                            </a:cxn>
+                            <a:cxn ang="0">
+                              <a:pos x="connsiteX4" y="connsiteY4"/>
+                            </a:cxn>
+                          </a:cxnLst>
+                          <a:rect l="l" t="t" r="r" b="b"/>
+                          <a:pathLst>
+                            <a:path w="70671" h="147199">
+                              <a:moveTo>
+                                <a:pt x="0" y="78188"/>
+                              </a:moveTo>
+                              <a:cubicBezTo>
+                                <a:pt x="5751" y="63811"/>
+                                <a:pt x="10964" y="49206"/>
+                                <a:pt x="17253" y="35056"/>
+                              </a:cubicBezTo>
+                              <a:cubicBezTo>
+                                <a:pt x="22476" y="23305"/>
+                                <a:pt x="22565" y="-4226"/>
+                                <a:pt x="34505" y="550"/>
+                              </a:cubicBezTo>
+                              <a:cubicBezTo>
+                                <a:pt x="52415" y="7714"/>
+                                <a:pt x="52551" y="34681"/>
+                                <a:pt x="60385" y="52308"/>
+                              </a:cubicBezTo>
+                              <a:cubicBezTo>
+                                <a:pt x="76285" y="88083"/>
+                                <a:pt x="69011" y="99272"/>
+                                <a:pt x="69011" y="147199"/>
+                              </a:cubicBezTo>
+                            </a:path>
+                          </a:pathLst>
+                        </a:custGeom>
+                        <a:noFill/>
+                      </wps:spPr>
+                      <wps:style>
+                        <a:lnRef idx="2">
+                          <a:schemeClr val="accent1">
+                            <a:shade val="50000"/>
+                          </a:schemeClr>
+                        </a:lnRef>
+                        <a:fillRef idx="1">
+                          <a:schemeClr val="accent1"/>
+                        </a:fillRef>
+                        <a:effectRef idx="0">
+                          <a:schemeClr val="accent1"/>
+                        </a:effectRef>
+                        <a:fontRef idx="minor">
+                          <a:schemeClr val="lt1"/>
+                        </a:fontRef>
+                      </wps:style>
+                      <wps:bodyPr rot="0" spcFirstLastPara="0" vertOverflow="overflow" horzOverflow="overflow" vert="horz" wrap="square" lIns="91440" tIns="45720" rIns="91440" bIns="45720" numCol="1" spcCol="0" rtlCol="0" fromWordArt="0" anchor="ctr" anchorCtr="0" forceAA="0" compatLnSpc="1">
+                        <a:prstTxWarp prst="textNoShape">
+                          <a:avLst/>
+                        </a:prstTxWarp>
+                        <a:noAutofit/>
+                      </wps:bodyPr>
+                    </wps:wsp>
+                  </a:graphicData>
+                </a:graphic>
+              </wp:anchor>
+            </w:drawing>
+          </mc:Choice>
+          <mc:Fallback>
+            <w:pict>
+              <v:shape w14:anchorId="595F310F" id="Полилиния: фигура 11" o:spid="_x0000_s1026" style="position:absolute;margin-left:84.05pt;margin-top:52.6pt;width:5.55pt;height:11.6pt;z-index:251660288;visibility:visible;mso-wrap-style:square;mso-wrap-distance-left:9pt;mso-wrap-distance-top:0;mso-wrap-distance-right:9pt;mso-wrap-distance-bottom:0;mso-position-horizontal:absolute;mso-position-horizontal-relative:text;mso-position-vertical:absolute;mso-position-vertical-relative:text;v-text-anchor:middle" coordsize="70671,147199" o:gfxdata="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" path="m,78188c5751,63811,10964,49206,17253,35056,22476,23305,22565,-4226,34505,550,52415,7714,52551,34681,60385,52308v15900,35775,8626,46964,8626,94891e" filled="f" strokecolor="#1f3763 [1604]" strokeweight="1pt">
+                <v:stroke joinstyle="miter"/>
+                <v:path arrowok="t" o:connecttype="custom" o:connectlocs="0,78188;17253,35056;34505,550;60385,52308;69011,147199" o:connectangles="0,0,0,0,0"/>
+              </v:shape>
+            </w:pict>
+          </mc:Fallback>
+        </mc:AlternateContent>
+      </w:r>
+      <w:r>
+        <w:rPr>
+          <w:noProof/>
+        </w:rPr>
+        <mc:AlternateContent>
+          <mc:Choice Requires="wps">
+            <w:drawing>
+              <wp:anchor distT="0" distB="0" distL="114300" distR="114300" simplePos="0" relativeHeight="251661312" behindDoc="0" locked="0" layoutInCell="1" allowOverlap="1" wp14:anchorId="12BD39BB" wp14:editId="12BAB420">
+                <wp:simplePos x="0" y="0"/>
+                <wp:positionH relativeFrom="column">
+                  <wp:posOffset>2258288</wp:posOffset>
+                </wp:positionH>
+                <wp:positionV relativeFrom="paragraph">
+                  <wp:posOffset>1816076</wp:posOffset>
+                </wp:positionV>
+                <wp:extent cx="0" cy="0"/>
+                <wp:effectExtent l="0" t="0" r="0" b="0"/>
+                <wp:wrapNone/>
+                <wp:docPr id="12" name="Полилиния: фигура 12"/>
+                <wp:cNvGraphicFramePr/>
+                <a:graphic xmlns:a="http://schemas.openxmlformats.org/drawingml/2006/main">
+                  <a:graphicData uri="http://schemas.microsoft.com/office/word/2010/wordprocessingShape">
+                    <wps:wsp>
+                      <wps:cNvSpPr/>
+                      <wps:spPr>
+                        <a:xfrm>
+                          <a:off x="0" y="0"/>
+                          <a:ext cx="0" cy="0"/>
+                        </a:xfrm>
+                        <a:custGeom>
+                          <a:avLst/>
+                          <a:gdLst>
+                            <a:gd name="connsiteX0" fmla="*/ 0 w 0"/>
+                            <a:gd name="connsiteY0" fmla="*/ 0 h 0"/>
+                            <a:gd name="connsiteX1" fmla="*/ 0 w 0"/>
+                            <a:gd name="connsiteY1" fmla="*/ 0 h 0"/>
+                          </a:gdLst>
+                          <a:ahLst/>
+                          <a:cxnLst>
+                            <a:cxn ang="0">
+                              <a:pos x="connsiteX0" y="connsiteY0"/>
+                            </a:cxn>
+                            <a:cxn ang="0">
+                              <a:pos x="connsiteX1" y="connsiteY1"/>
+                            </a:cxn>
+                          </a:cxnLst>
+                          <a:rect l="l" t="t" r="r" b="b"/>
+                          <a:pathLst>
+                            <a:path>
+                              <a:moveTo>
+                                <a:pt x="0" y="0"/>
+                              </a:moveTo>
+                              <a:lnTo>
+                                <a:pt x="0" y="0"/>
+                              </a:lnTo>
+                            </a:path>
+                          </a:pathLst>
+                        </a:custGeom>
+                        <a:noFill/>
+                      </wps:spPr>
+                      <wps:style>
+                        <a:lnRef idx="2">
+                          <a:schemeClr val="accent1">
+                            <a:shade val="50000"/>
+                          </a:schemeClr>
+                        </a:lnRef>
+                        <a:fillRef idx="1">
+                          <a:schemeClr val="accent1"/>
+                        </a:fillRef>
+                        <a:effectRef idx="0">
+                          <a:schemeClr val="accent1"/>
+                        </a:effectRef>
+                        <a:fontRef idx="minor">
+                          <a:schemeClr val="lt1"/>
+                        </a:fontRef>
+                      </wps:style>
+                      <wps:bodyPr rot="0" spcFirstLastPara="0" vertOverflow="overflow" horzOverflow="overflow" vert="horz" wrap="square" lIns="91440" tIns="45720" rIns="91440" bIns="45720" numCol="1" spcCol="0" rtlCol="0" fromWordArt="0" anchor="ctr" anchorCtr="0" forceAA="0" compatLnSpc="1">
+                        <a:prstTxWarp prst="textNoShape">
+                          <a:avLst/>
+                        </a:prstTxWarp>
+                        <a:noAutofit/>
+                      </wps:bodyPr>
+                    </wps:wsp>
+                  </a:graphicData>
+                </a:graphic>
+              </wp:anchor>
+            </w:drawing>
+          </mc:Choice>
+          <mc:Fallback>
+            <w:pict>
+              <v:polyline w14:anchorId="33500354" id="Полилиния: фигура 12" o:spid="_x0000_s1026" style="position:absolute;z-index:251661312;visibility:visible;mso-wrap-style:square;mso-wrap-distance-left:9pt;mso-wrap-distance-top:0;mso-wrap-distance-right:9pt;mso-wrap-distance-bottom:0;mso-position-horizontal:absolute;mso-position-horizontal-relative:text;mso-position-vertical:absolute;mso-position-vertical-relative:text;v-text-anchor:middle" points="177.8pt,143pt,177.8pt,143pt" coordsize="0,0" o:gfxdata="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" filled="f" strokecolor="#1f3763 [1604]" strokeweight="1pt">
+                <v:stroke joinstyle="miter"/>
+                <v:path arrowok="t" o:connecttype="custom" o:connectlocs="0,0;0,0" o:connectangles="0,0"/>
+              </v:polyline>
+            </w:pict>
+          </mc:Fallback>
+        </mc:AlternateContent>
+      </w:r>
+      <w:r>
+        <w:rPr>
+          <w:noProof/>
+        </w:rPr>
+        <w:drawing>
+          <wp:inline distT="0" distB="0" distL="0" distR="0" wp14:anchorId="55D65DFB" wp14:editId="48F29369">
+            <wp:extent cx="3692106" cy="1396312"/>
+            <wp:effectExtent l="0" t="0" r="3810" b="0"/>
+            <wp:docPr id="9" name="Рисунок 9"/>
+            <wp:cNvGraphicFramePr>
+              <a:graphicFrameLocks xmlns:a="http://schemas.openxmlformats.org/drawingml/2006/main" noChangeAspect="1"/>
+            </wp:cNvGraphicFramePr>
+            <a:graphic xmlns:a="http://schemas.openxmlformats.org/drawingml/2006/main">
+              <a:graphicData uri="http://schemas.openxmlformats.org/drawingml/2006/picture">
+                <pic:pic xmlns:pic="http://schemas.openxmlformats.org/drawingml/2006/picture">
+                  <pic:nvPicPr>
+                    <pic:cNvPr id="1" name=""/>
+                    <pic:cNvPicPr/>
+                  </pic:nvPicPr>
+                  <pic:blipFill rotWithShape="1">
+                    <a:blip r:embed="rId8"/>
+                    <a:srcRect l="16855" t="36362" r="20951" b="16530"/>
+                    <a:stretch/>
+                  </pic:blipFill>
+                  <pic:spPr bwMode="auto">
+                    <a:xfrm>
+                      <a:off x="0" y="0"/>
+                      <a:ext cx="3694559" cy="1397240"/>
+                    </a:xfrm>
+                    <a:prstGeom prst="rect">
+                      <a:avLst/>
+                    </a:prstGeom>
+                    <a:ln>
+                      <a:noFill/>
+                    </a:ln>
+                    <a:extLst>
+                      <a:ext uri="{53640926-AAD7-44D8-BBD7-CCE9431645EC}">
+                        <a14:shadowObscured xmlns:a14="http://schemas.microsoft.com/office/drawing/2010/main"/>
+                      </a:ext>
+                    </a:extLst>
+                  </pic:spPr>
+                </pic:pic>
+              </a:graphicData>
+            </a:graphic>
+          </wp:inline>
+        </w:drawing>
+      </w:r>
+    </w:p>
+    <w:p>
+      <w:pPr>
+        <w:rPr>
+          <w:sz w:val="24"/>
+          <w:szCs w:val="24"/>
+        </w:rPr>
+      </w:pPr>
+      <w:r>
+        <w:rPr>
+          <w:sz w:val="24"/>
+          <w:szCs w:val="24"/>
+        </w:rPr>
+        <w:t xml:space="preserve">Вершины </w:t>
+      </w:r>
+      <w:r>
+        <w:rPr>
+          <w:sz w:val="24"/>
+          <w:szCs w:val="24"/>
+          <w:lang w:val="en-US"/>
+        </w:rPr>
+        <w:t>s</w:t>
+      </w:r>
+      <w:r>
+        <w:rPr>
+          <w:sz w:val="24"/>
+          <w:szCs w:val="24"/>
+        </w:rPr>
+        <w:t xml:space="preserve"> </w:t>
+      </w:r>
+      <w:r>
+        <w:rPr>
+          <w:sz w:val="24"/>
+          <w:szCs w:val="24"/>
+        </w:rPr>
+        <w:t xml:space="preserve">и </w:t>
+      </w:r>
+      <w:r>
+        <w:rPr>
+          <w:sz w:val="24"/>
+          <w:szCs w:val="24"/>
+          <w:lang w:val="en-US"/>
+        </w:rPr>
+        <w:t>t</w:t>
+      </w:r>
+      <w:r>
+        <w:rPr>
+          <w:sz w:val="24"/>
+          <w:szCs w:val="24"/>
+        </w:rPr>
+        <w:t xml:space="preserve"> </w:t>
+      </w:r>
+      <w:r>
+        <w:rPr>
+          <w:sz w:val="24"/>
+          <w:szCs w:val="24"/>
+        </w:rPr>
+        <w:t xml:space="preserve">объединены. Пропускная </w:t>
+      </w:r>
+      <w:r>
+        <w:rPr>
+          <w:sz w:val="24"/>
+          <w:szCs w:val="24"/>
+        </w:rPr>
+        <w:t xml:space="preserve">способность искомого пути </w:t>
+      </w:r>
+      <w:r>
+        <w:rPr>
+          <w:sz w:val="24"/>
+          <w:szCs w:val="24"/>
+          <w:lang w:val="en-US"/>
+        </w:rPr>
+        <w:t>Q</w:t>
+      </w:r>
+      <w:r>
+        <w:rPr>
+          <w:sz w:val="24"/>
+          <w:szCs w:val="24"/>
+        </w:rPr>
+        <w:t>(</w:t>
+      </w:r>
+      <w:r>
+        <w:rPr>
+          <w:sz w:val="24"/>
+          <w:szCs w:val="24"/>
+          <w:lang w:val="en-US"/>
+        </w:rPr>
+        <w:t>P</w:t>
+      </w:r>
+      <w:r>
+        <w:rPr>
+          <w:sz w:val="24"/>
+          <w:szCs w:val="24"/>
+        </w:rPr>
+        <w:t xml:space="preserve">) = </w:t>
+      </w:r>
+      <w:r>
+        <w:rPr>
+          <w:sz w:val="24"/>
+          <w:szCs w:val="24"/>
+        </w:rPr>
+        <w:t>3</w:t>
+      </w:r>
+      <w:r>
+        <w:rPr>
+          <w:sz w:val="24"/>
+          <w:szCs w:val="24"/>
+        </w:rPr>
+        <w:t>.</w:t>
+      </w:r>
+    </w:p>
+    <w:p>
+      <w:pPr>
+        <w:rPr>
+          <w:sz w:val="24"/>
+          <w:szCs w:val="24"/>
+        </w:rPr>
+      </w:pPr>
+      <w:r>
+        <w:rPr>
+          <w:sz w:val="24"/>
+          <w:szCs w:val="24"/>
+        </w:rPr>
+        <w:t xml:space="preserve">Строим граф, вершины которого – вершины исходного графа </w:t>
+      </w:r>
+      <w:r>
+        <w:rPr>
+          <w:sz w:val="24"/>
+          <w:szCs w:val="24"/>
+          <w:lang w:val="en-US"/>
+        </w:rPr>
+        <w:t>G</w:t>
+      </w:r>
+      <w:r>
+        <w:rPr>
+          <w:sz w:val="24"/>
+          <w:szCs w:val="24"/>
+        </w:rPr>
+        <w:t xml:space="preserve">, </w:t>
+      </w:r>
+      <w:r>
+        <w:rPr>
+          <w:sz w:val="24"/>
+          <w:szCs w:val="24"/>
+        </w:rPr>
+        <w:t xml:space="preserve">а ребра – ребра с пропускной способностью </w:t>
+      </w:r>
+      <w:r>
+        <w:rPr>
+          <w:sz w:val="24"/>
+          <w:szCs w:val="24"/>
+          <w:lang w:val="en-US"/>
+        </w:rPr>
+        <w:t>q</w:t>
+      </w:r>
+      <w:r>
+        <w:rPr>
+          <w:sz w:val="24"/>
+          <w:szCs w:val="24"/>
+          <w:vertAlign w:val="subscript"/>
+          <w:lang w:val="en-US"/>
+        </w:rPr>
+        <w:t>ij</w:t>
+      </w:r>
+      <w:r>
+        <w:rPr>
+          <w:sz w:val="24"/>
+          <w:szCs w:val="24"/>
+        </w:rPr>
+        <w:t xml:space="preserve"> </w:t>
+      </w:r>
+      <w:r>
+        <w:rPr>
+          <w:rFonts w:cstheme="minorHAnsi"/>
+          <w:sz w:val="24"/>
+          <w:szCs w:val="24"/>
+        </w:rPr>
+        <w:t>≥</w:t>
+      </w:r>
+      <w:r>
+        <w:rPr>
+          <w:sz w:val="24"/>
+          <w:szCs w:val="24"/>
+        </w:rPr>
+        <w:t xml:space="preserve"> </w:t>
+      </w:r>
+      <w:r>
+        <w:rPr>
+          <w:sz w:val="24"/>
+          <w:szCs w:val="24"/>
+          <w:lang w:val="en-US"/>
+        </w:rPr>
+        <w:t>Q</w:t>
+      </w:r>
+      <w:r>
+        <w:rPr>
+          <w:sz w:val="24"/>
+          <w:szCs w:val="24"/>
+        </w:rPr>
+        <w:t>(</w:t>
+      </w:r>
+      <w:r>
+        <w:rPr>
+          <w:sz w:val="24"/>
+          <w:szCs w:val="24"/>
+          <w:lang w:val="en-US"/>
+        </w:rPr>
+        <w:t>P</w:t>
+      </w:r>
+      <w:r>
+        <w:rPr>
+          <w:sz w:val="24"/>
+          <w:szCs w:val="24"/>
+        </w:rPr>
+        <w:t>) = 3</w:t>
+      </w:r>
+    </w:p>
+    <w:p>
+      <w:pPr>
+        <w:rPr>
+          <w:sz w:val="24"/>
+          <w:szCs w:val="24"/>
+        </w:rPr>
+      </w:pPr>
+      <w:r>
+        <w:rPr>
+          <w:sz w:val="24"/>
+          <w:szCs w:val="24"/>
+        </w:rPr>
+        <w:drawing>
+          <wp:inline distT="0" distB="0" distL="0" distR="0" wp14:anchorId="5CF0D37D" wp14:editId="1DEE4791">
+            <wp:extent cx="5229955" cy="2705478"/>
+            <wp:effectExtent l="0" t="0" r="0" b="0"/>
+            <wp:docPr id="20" name="Рисунок 20"/>
+            <wp:cNvGraphicFramePr>
+              <a:graphicFrameLocks xmlns:a="http://schemas.openxmlformats.org/drawingml/2006/main" noChangeAspect="1"/>
+            </wp:cNvGraphicFramePr>
+            <a:graphic xmlns:a="http://schemas.openxmlformats.org/drawingml/2006/main">
+              <a:graphicData uri="http://schemas.openxmlformats.org/drawingml/2006/picture">
+                <pic:pic xmlns:pic="http://schemas.openxmlformats.org/drawingml/2006/picture">
+                  <pic:nvPicPr>
+                    <pic:cNvPr id="1" name=""/>
+                    <pic:cNvPicPr/>
+                  </pic:nvPicPr>
+                  <pic:blipFill>
+                    <a:blip r:embed="rId9"/>
+                    <a:stretch>
+                      <a:fillRect/>
+                    </a:stretch>
+                  </pic:blipFill>
+                  <pic:spPr>
+                    <a:xfrm>
+                      <a:off x="0" y="0"/>
+                      <a:ext cx="5229955" cy="2705478"/>
+                    </a:xfrm>
+                    <a:prstGeom prst="rect">
+                      <a:avLst/>
+                    </a:prstGeom>
+                  </pic:spPr>
+                </pic:pic>
+              </a:graphicData>
+            </a:graphic>
+          </wp:inline>
+        </w:drawing>
       </w:r>
     </w:p>
     <w:sectPr>
